--- a/CS546A_DatabaseProposal_Group9.docx
+++ b/CS546A_DatabaseProposal_Group9.docx
@@ -1,6 +1,6 @@
 
 <file path=word/document.xml><?xml version="1.0" encoding="utf-8"?>
-<w:document xmlns:wpc="http://schemas.microsoft.com/office/word/2010/wordprocessingCanvas" xmlns:cx="http://schemas.microsoft.com/office/drawing/2014/chartex" xmlns:cx1="http://schemas.microsoft.com/office/drawing/2015/9/8/chartex" xmlns:cx2="http://schemas.microsoft.com/office/drawing/2015/10/21/chartex" xmlns:cx3="http://schemas.microsoft.com/office/drawing/2016/5/9/chartex" xmlns:cx4="http://schemas.microsoft.com/office/drawing/2016/5/10/chartex" xmlns:cx5="http://schemas.microsoft.com/office/drawing/2016/5/11/chartex" xmlns:cx6="http://schemas.microsoft.com/office/drawing/2016/5/12/chartex" xmlns:cx7="http://schemas.microsoft.com/office/drawing/2016/5/13/chartex" xmlns:cx8="http://schemas.microsoft.com/office/drawing/2016/5/14/chartex" xmlns:mc="http://schemas.openxmlformats.org/markup-compatibility/2006" xmlns:aink="http://schemas.microsoft.com/office/drawing/2016/ink" xmlns:am3d="http://schemas.microsoft.com/office/drawing/2017/model3d" xmlns:o="urn:schemas-microsoft-com:office:office" xmlns:r="http://schemas.openxmlformats.org/officeDocument/2006/relationships" xmlns:m="http://schemas.openxmlformats.org/officeDocument/2006/math" xmlns:v="urn:schemas-microsoft-com:vml" xmlns:wp14="http://schemas.microsoft.com/office/word/2010/wordprocessingDrawing" xmlns:wp="http://schemas.openxmlformats.org/drawingml/2006/wordprocessingDrawing" xmlns:w10="urn:schemas-microsoft-com:office:word" xmlns:w="http://schemas.openxmlformats.org/wordprocessingml/2006/main" xmlns:w14="http://schemas.microsoft.com/office/word/2010/wordml" xmlns:w15="http://schemas.microsoft.com/office/word/2012/wordml" xmlns:w16cex="http://schemas.microsoft.com/office/word/2018/wordml/cex" xmlns:w16cid="http://schemas.microsoft.com/office/word/2016/wordml/cid" xmlns:w16="http://schemas.microsoft.com/office/word/2018/wordml" xmlns:w16se="http://schemas.microsoft.com/office/word/2015/wordml/symex" xmlns:wpg="http://schemas.microsoft.com/office/word/2010/wordprocessingGroup" xmlns:wpi="http://schemas.microsoft.com/office/word/2010/wordprocessingInk" xmlns:wne="http://schemas.microsoft.com/office/word/2006/wordml" xmlns:wps="http://schemas.microsoft.com/office/word/2010/wordprocessingShape" mc:Ignorable="w14 w15 w16se w16cid w16 w16cex wp14">
+<w:document xmlns:wpc="http://schemas.microsoft.com/office/word/2010/wordprocessingCanvas" xmlns:cx="http://schemas.microsoft.com/office/drawing/2014/chartex" xmlns:cx1="http://schemas.microsoft.com/office/drawing/2015/9/8/chartex" xmlns:cx2="http://schemas.microsoft.com/office/drawing/2015/10/21/chartex" xmlns:cx3="http://schemas.microsoft.com/office/drawing/2016/5/9/chartex" xmlns:cx4="http://schemas.microsoft.com/office/drawing/2016/5/10/chartex" xmlns:cx5="http://schemas.microsoft.com/office/drawing/2016/5/11/chartex" xmlns:cx6="http://schemas.microsoft.com/office/drawing/2016/5/12/chartex" xmlns:cx7="http://schemas.microsoft.com/office/drawing/2016/5/13/chartex" xmlns:cx8="http://schemas.microsoft.com/office/drawing/2016/5/14/chartex" xmlns:mc="http://schemas.openxmlformats.org/markup-compatibility/2006" xmlns:aink="http://schemas.microsoft.com/office/drawing/2016/ink" xmlns:am3d="http://schemas.microsoft.com/office/drawing/2017/model3d" xmlns:o="urn:schemas-microsoft-com:office:office" xmlns:r="http://schemas.openxmlformats.org/officeDocument/2006/relationships" xmlns:m="http://schemas.openxmlformats.org/officeDocument/2006/math" xmlns:v="urn:schemas-microsoft-com:vml" xmlns:wp14="http://schemas.microsoft.com/office/word/2010/wordprocessingDrawing" xmlns:wp="http://schemas.openxmlformats.org/drawingml/2006/wordprocessingDrawing" xmlns:w10="urn:schemas-microsoft-com:office:word" xmlns:w="http://schemas.openxmlformats.org/wordprocessingml/2006/main" xmlns:w14="http://schemas.microsoft.com/office/word/2010/wordml" xmlns:w15="http://schemas.microsoft.com/office/word/2012/wordml" xmlns:w16cex="http://schemas.microsoft.com/office/word/2018/wordml/cex" xmlns:w16cid="http://schemas.microsoft.com/office/word/2016/wordml/cid" xmlns:w16="http://schemas.microsoft.com/office/word/2018/wordml" xmlns:w16sdtdh="http://schemas.microsoft.com/office/word/2020/wordml/sdtdatahash" xmlns:w16se="http://schemas.microsoft.com/office/word/2015/wordml/symex" xmlns:wpg="http://schemas.microsoft.com/office/word/2010/wordprocessingGroup" xmlns:wpi="http://schemas.microsoft.com/office/word/2010/wordprocessingInk" xmlns:wne="http://schemas.microsoft.com/office/word/2006/wordml" xmlns:wps="http://schemas.microsoft.com/office/word/2010/wordprocessingShape" mc:Ignorable="w14 w15 w16se w16cid w16 w16cex w16sdtdh wp14">
   <w:body>
     <w:p>
       <w:pPr>
@@ -105,16 +105,26 @@
       <w:pPr>
         <w:pStyle w:val="Heading1"/>
       </w:pPr>
+      <w:proofErr w:type="gramStart"/>
       <w:r>
         <w:t>Employers</w:t>
       </w:r>
+      <w:proofErr w:type="gramEnd"/>
       <w:r>
         <w:t xml:space="preserve"> document</w:t>
       </w:r>
     </w:p>
     <w:p>
       <w:r>
-        <w:t>The employers collection stores all the users who are employers.</w:t>
+        <w:t xml:space="preserve">The </w:t>
+      </w:r>
+      <w:proofErr w:type="gramStart"/>
+      <w:r>
+        <w:t>employers</w:t>
+      </w:r>
+      <w:proofErr w:type="gramEnd"/>
+      <w:r>
+        <w:t xml:space="preserve"> collection stores all the users who are employers.</w:t>
       </w:r>
       <w:r>
         <w:t xml:space="preserve"> It also stores projects subdocument which are created for employing freelancers.</w:t>
@@ -183,15 +193,57 @@
         </w:rPr>
         <w:tab/>
       </w:r>
-      <w:r>
-        <w:rPr>
-          <w:rFonts w:ascii="Courier New" w:eastAsia="Courier New" w:hAnsi="Courier New" w:cs="Courier New"/>
-          <w:color w:val="333333"/>
-          <w:sz w:val="20"/>
-          <w:szCs w:val="20"/>
-          <w:shd w:val="clear" w:color="auto" w:fill="F8F8F8"/>
-        </w:rPr>
-        <w:t>"7b7997a2-c0d2-4f8c-b27a-6a1d4b5b6310",</w:t>
+      <w:proofErr w:type="spellStart"/>
+      <w:r>
+        <w:rPr>
+          <w:rFonts w:ascii="Courier New" w:eastAsia="Courier New" w:hAnsi="Courier New" w:cs="Courier New"/>
+          <w:color w:val="333333"/>
+          <w:sz w:val="20"/>
+          <w:szCs w:val="20"/>
+          <w:shd w:val="clear" w:color="auto" w:fill="F8F8F8"/>
+        </w:rPr>
+        <w:t>ObjectId</w:t>
+      </w:r>
+      <w:proofErr w:type="spellEnd"/>
+      <w:r>
+        <w:rPr>
+          <w:rFonts w:ascii="Courier New" w:eastAsia="Courier New" w:hAnsi="Courier New" w:cs="Courier New"/>
+          <w:color w:val="333333"/>
+          <w:sz w:val="20"/>
+          <w:szCs w:val="20"/>
+          <w:shd w:val="clear" w:color="auto" w:fill="F8F8F8"/>
+        </w:rPr>
+        <w:t>(“</w:t>
+      </w:r>
+      <w:r>
+        <w:rPr>
+          <w:rFonts w:ascii="Courier New" w:eastAsia="Courier New" w:hAnsi="Courier New" w:cs="Courier New"/>
+          <w:color w:val="333333"/>
+          <w:sz w:val="20"/>
+          <w:szCs w:val="20"/>
+          <w:shd w:val="clear" w:color="auto" w:fill="F8F8F8"/>
+        </w:rPr>
+        <w:t>7b7997a2-c0d2-4f8c-b27a-6a1d4b5b6310</w:t>
+      </w:r>
+      <w:r>
+        <w:rPr>
+          <w:rFonts w:ascii="Courier New" w:eastAsia="Courier New" w:hAnsi="Courier New" w:cs="Courier New"/>
+          <w:color w:val="333333"/>
+          <w:sz w:val="20"/>
+          <w:szCs w:val="20"/>
+          <w:shd w:val="clear" w:color="auto" w:fill="F8F8F8"/>
+        </w:rPr>
+        <w:t>”)</w:t>
+      </w:r>
+      <w:r>
+        <w:rPr>
+          <w:rFonts w:ascii="Courier New" w:eastAsia="Courier New" w:hAnsi="Courier New" w:cs="Courier New"/>
+          <w:color w:val="333333"/>
+          <w:sz w:val="20"/>
+          <w:szCs w:val="20"/>
+          <w:shd w:val="clear" w:color="auto" w:fill="F8F8F8"/>
+        </w:rPr>
+        <w:t>,</w:t>
       </w:r>
       <w:r>
         <w:rPr>
@@ -203,6 +255,7 @@
         </w:rPr>
         <w:br/>
       </w:r>
+      <w:proofErr w:type="gramStart"/>
       <w:r>
         <w:rPr>
           <w:rFonts w:ascii="Courier New" w:eastAsia="Courier New" w:hAnsi="Courier New" w:cs="Courier New"/>
@@ -215,6 +268,7 @@
         <w:t xml:space="preserve">  "</w:t>
       </w:r>
       <w:proofErr w:type="spellStart"/>
+      <w:proofErr w:type="gramEnd"/>
       <w:r>
         <w:rPr>
           <w:rFonts w:ascii="Courier New" w:eastAsia="Courier New" w:hAnsi="Courier New" w:cs="Courier New"/>
@@ -274,27 +328,7 @@
           <w:szCs w:val="20"/>
           <w:shd w:val="clear" w:color="auto" w:fill="F8F8F8"/>
         </w:rPr>
-        <w:t>"John</w:t>
-      </w:r>
-      <w:r>
-        <w:rPr>
-          <w:rFonts w:ascii="Courier New" w:eastAsia="Courier New" w:hAnsi="Courier New" w:cs="Courier New"/>
-          <w:color w:val="333333"/>
-          <w:sz w:val="20"/>
-          <w:szCs w:val="20"/>
-          <w:shd w:val="clear" w:color="auto" w:fill="F8F8F8"/>
-        </w:rPr>
-        <w:t xml:space="preserve"> Doe</w:t>
-      </w:r>
-      <w:r>
-        <w:rPr>
-          <w:rFonts w:ascii="Courier New" w:eastAsia="Courier New" w:hAnsi="Courier New" w:cs="Courier New"/>
-          <w:color w:val="333333"/>
-          <w:sz w:val="20"/>
-          <w:szCs w:val="20"/>
-          <w:shd w:val="clear" w:color="auto" w:fill="F8F8F8"/>
-        </w:rPr>
-        <w:t>”</w:t>
+        <w:t>"John Doe”</w:t>
       </w:r>
       <w:r>
         <w:rPr>
@@ -388,17 +422,7 @@
           <w:shd w:val="clear" w:color="auto" w:fill="F8F8F8"/>
         </w:rPr>
         <w:br/>
-        <w:t xml:space="preserve">        </w:t>
-      </w:r>
-      <w:r>
-        <w:rPr>
-          <w:rFonts w:ascii="Courier New" w:eastAsia="Courier New" w:hAnsi="Courier New" w:cs="Courier New"/>
-          <w:color w:val="333333"/>
-          <w:sz w:val="20"/>
-          <w:szCs w:val="20"/>
-          <w:shd w:val="clear" w:color="auto" w:fill="F8F8F8"/>
-        </w:rPr>
-        <w:t>"</w:t>
+        <w:t xml:space="preserve">        "</w:t>
       </w:r>
       <w:r>
         <w:rPr>
@@ -523,27 +547,7 @@
           <w:szCs w:val="20"/>
           <w:shd w:val="clear" w:color="auto" w:fill="F8F8F8"/>
         </w:rPr>
-        <w:t>"</w:t>
-      </w:r>
-      <w:r>
-        <w:rPr>
-          <w:rFonts w:ascii="Courier New" w:eastAsia="Courier New" w:hAnsi="Courier New" w:cs="Courier New"/>
-          <w:color w:val="333333"/>
-          <w:sz w:val="20"/>
-          <w:szCs w:val="20"/>
-          <w:shd w:val="clear" w:color="auto" w:fill="F8F8F8"/>
-        </w:rPr>
-        <w:t>Google</w:t>
-      </w:r>
-      <w:r>
-        <w:rPr>
-          <w:rFonts w:ascii="Courier New" w:eastAsia="Courier New" w:hAnsi="Courier New" w:cs="Courier New"/>
-          <w:color w:val="333333"/>
-          <w:sz w:val="20"/>
-          <w:szCs w:val="20"/>
-          <w:shd w:val="clear" w:color="auto" w:fill="F8F8F8"/>
-        </w:rPr>
-        <w:t>",</w:t>
+        <w:t>"Google",</w:t>
       </w:r>
       <w:r>
         <w:rPr>
@@ -584,8 +588,110 @@
           <w:szCs w:val="20"/>
           <w:shd w:val="clear" w:color="auto" w:fill="F8F8F8"/>
         </w:rPr>
-        <w:t>rojects</w:t>
-      </w:r>
+        <w:t xml:space="preserve">rojects": </w:t>
+      </w:r>
+      <w:r>
+        <w:rPr>
+          <w:rFonts w:ascii="Courier New" w:eastAsia="Courier New" w:hAnsi="Courier New" w:cs="Courier New"/>
+          <w:color w:val="333333"/>
+          <w:sz w:val="20"/>
+          <w:szCs w:val="20"/>
+          <w:shd w:val="clear" w:color="auto" w:fill="F8F8F8"/>
+        </w:rPr>
+        <w:tab/>
+      </w:r>
+      <w:r>
+        <w:rPr>
+          <w:rFonts w:ascii="Courier New" w:eastAsia="Courier New" w:hAnsi="Courier New" w:cs="Courier New"/>
+          <w:color w:val="333333"/>
+          <w:sz w:val="20"/>
+          <w:szCs w:val="20"/>
+          <w:shd w:val="clear" w:color="auto" w:fill="F8F8F8"/>
+        </w:rPr>
+        <w:t>[</w:t>
+      </w:r>
+      <w:r>
+        <w:rPr>
+          <w:rFonts w:ascii="Courier New" w:eastAsia="Courier New" w:hAnsi="Courier New" w:cs="Courier New"/>
+          <w:color w:val="333333"/>
+          <w:sz w:val="20"/>
+          <w:szCs w:val="20"/>
+          <w:shd w:val="clear" w:color="auto" w:fill="F8F8F8"/>
+        </w:rPr>
+        <w:t>{</w:t>
+      </w:r>
+      <w:r>
+        <w:rPr>
+          <w:rFonts w:ascii="Courier New" w:eastAsia="Courier New" w:hAnsi="Courier New" w:cs="Courier New"/>
+          <w:color w:val="333333"/>
+          <w:sz w:val="20"/>
+          <w:szCs w:val="20"/>
+          <w:shd w:val="clear" w:color="auto" w:fill="F8F8F8"/>
+        </w:rPr>
+        <w:t>object</w:t>
+      </w:r>
+      <w:r>
+        <w:rPr>
+          <w:rFonts w:ascii="Courier New" w:eastAsia="Courier New" w:hAnsi="Courier New" w:cs="Courier New"/>
+          <w:color w:val="333333"/>
+          <w:sz w:val="20"/>
+          <w:szCs w:val="20"/>
+          <w:shd w:val="clear" w:color="auto" w:fill="F8F8F8"/>
+        </w:rPr>
+        <w:t>}</w:t>
+      </w:r>
+      <w:r>
+        <w:rPr>
+          <w:rFonts w:ascii="Courier New" w:eastAsia="Courier New" w:hAnsi="Courier New" w:cs="Courier New"/>
+          <w:color w:val="333333"/>
+          <w:sz w:val="20"/>
+          <w:szCs w:val="20"/>
+          <w:shd w:val="clear" w:color="auto" w:fill="F8F8F8"/>
+        </w:rPr>
+        <w:t>,..]</w:t>
+      </w:r>
+      <w:r>
+        <w:rPr>
+          <w:rFonts w:ascii="Courier New" w:eastAsia="Courier New" w:hAnsi="Courier New" w:cs="Courier New"/>
+          <w:color w:val="333333"/>
+          <w:sz w:val="20"/>
+          <w:szCs w:val="20"/>
+          <w:shd w:val="clear" w:color="auto" w:fill="F8F8F8"/>
+        </w:rPr>
+        <w:t>,</w:t>
+      </w:r>
+      <w:r>
+        <w:rPr>
+          <w:rFonts w:ascii="Courier New" w:eastAsia="Courier New" w:hAnsi="Courier New" w:cs="Courier New"/>
+          <w:color w:val="333333"/>
+          <w:sz w:val="20"/>
+          <w:szCs w:val="20"/>
+          <w:shd w:val="clear" w:color="auto" w:fill="F8F8F8"/>
+        </w:rPr>
+        <w:br/>
+      </w:r>
+      <w:r>
+        <w:rPr>
+          <w:rFonts w:ascii="Courier New" w:eastAsia="Courier New" w:hAnsi="Courier New" w:cs="Courier New"/>
+          <w:color w:val="333333"/>
+          <w:sz w:val="20"/>
+          <w:szCs w:val="20"/>
+          <w:shd w:val="clear" w:color="auto" w:fill="F8F8F8"/>
+        </w:rPr>
+        <w:t xml:space="preserve">        "</w:t>
+      </w:r>
+      <w:proofErr w:type="spellStart"/>
+      <w:r>
+        <w:rPr>
+          <w:rFonts w:ascii="Courier New" w:eastAsia="Courier New" w:hAnsi="Courier New" w:cs="Courier New"/>
+          <w:color w:val="333333"/>
+          <w:sz w:val="20"/>
+          <w:szCs w:val="20"/>
+          <w:shd w:val="clear" w:color="auto" w:fill="F8F8F8"/>
+        </w:rPr>
+        <w:t>createdAt</w:t>
+      </w:r>
+      <w:proofErr w:type="spellEnd"/>
       <w:r>
         <w:rPr>
           <w:rFonts w:ascii="Courier New" w:eastAsia="Courier New" w:hAnsi="Courier New" w:cs="Courier New"/>
@@ -614,57 +720,7 @@
           <w:szCs w:val="20"/>
           <w:shd w:val="clear" w:color="auto" w:fill="F8F8F8"/>
         </w:rPr>
-        <w:t>[</w:t>
-      </w:r>
-      <w:r>
-        <w:rPr>
-          <w:rFonts w:ascii="Courier New" w:eastAsia="Courier New" w:hAnsi="Courier New" w:cs="Courier New"/>
-          <w:color w:val="333333"/>
-          <w:sz w:val="20"/>
-          <w:szCs w:val="20"/>
-          <w:shd w:val="clear" w:color="auto" w:fill="F8F8F8"/>
-        </w:rPr>
-        <w:t>{</w:t>
-      </w:r>
-      <w:r>
-        <w:rPr>
-          <w:rFonts w:ascii="Courier New" w:eastAsia="Courier New" w:hAnsi="Courier New" w:cs="Courier New"/>
-          <w:color w:val="333333"/>
-          <w:sz w:val="20"/>
-          <w:szCs w:val="20"/>
-          <w:shd w:val="clear" w:color="auto" w:fill="F8F8F8"/>
-        </w:rPr>
-        <w:t>object</w:t>
-      </w:r>
-      <w:r>
-        <w:rPr>
-          <w:rFonts w:ascii="Courier New" w:eastAsia="Courier New" w:hAnsi="Courier New" w:cs="Courier New"/>
-          <w:color w:val="333333"/>
-          <w:sz w:val="20"/>
-          <w:szCs w:val="20"/>
-          <w:shd w:val="clear" w:color="auto" w:fill="F8F8F8"/>
-        </w:rPr>
-        <w:t>}</w:t>
-      </w:r>
-      <w:r>
-        <w:rPr>
-          <w:rFonts w:ascii="Courier New" w:eastAsia="Courier New" w:hAnsi="Courier New" w:cs="Courier New"/>
-          <w:color w:val="333333"/>
-          <w:sz w:val="20"/>
-          <w:szCs w:val="20"/>
-          <w:shd w:val="clear" w:color="auto" w:fill="F8F8F8"/>
-        </w:rPr>
-        <w:t>,..]</w:t>
-      </w:r>
-      <w:r>
-        <w:rPr>
-          <w:rFonts w:ascii="Courier New" w:eastAsia="Courier New" w:hAnsi="Courier New" w:cs="Courier New"/>
-          <w:color w:val="333333"/>
-          <w:sz w:val="20"/>
-          <w:szCs w:val="20"/>
-          <w:shd w:val="clear" w:color="auto" w:fill="F8F8F8"/>
-        </w:rPr>
-        <w:t>,</w:t>
+        <w:t>"11/05/2021 00:00:00",</w:t>
       </w:r>
       <w:r>
         <w:rPr>
@@ -675,107 +731,6 @@
           <w:shd w:val="clear" w:color="auto" w:fill="F8F8F8"/>
         </w:rPr>
         <w:br/>
-      </w:r>
-      <w:r>
-        <w:rPr>
-          <w:rFonts w:ascii="Courier New" w:eastAsia="Courier New" w:hAnsi="Courier New" w:cs="Courier New"/>
-          <w:color w:val="333333"/>
-          <w:sz w:val="20"/>
-          <w:szCs w:val="20"/>
-          <w:shd w:val="clear" w:color="auto" w:fill="F8F8F8"/>
-        </w:rPr>
-        <w:t xml:space="preserve">        </w:t>
-      </w:r>
-      <w:r>
-        <w:rPr>
-          <w:rFonts w:ascii="Courier New" w:eastAsia="Courier New" w:hAnsi="Courier New" w:cs="Courier New"/>
-          <w:color w:val="333333"/>
-          <w:sz w:val="20"/>
-          <w:szCs w:val="20"/>
-          <w:shd w:val="clear" w:color="auto" w:fill="F8F8F8"/>
-        </w:rPr>
-        <w:t>"</w:t>
-      </w:r>
-      <w:proofErr w:type="spellStart"/>
-      <w:r>
-        <w:rPr>
-          <w:rFonts w:ascii="Courier New" w:eastAsia="Courier New" w:hAnsi="Courier New" w:cs="Courier New"/>
-          <w:color w:val="333333"/>
-          <w:sz w:val="20"/>
-          <w:szCs w:val="20"/>
-          <w:shd w:val="clear" w:color="auto" w:fill="F8F8F8"/>
-        </w:rPr>
-        <w:t>createdAt</w:t>
-      </w:r>
-      <w:proofErr w:type="spellEnd"/>
-      <w:r>
-        <w:rPr>
-          <w:rFonts w:ascii="Courier New" w:eastAsia="Courier New" w:hAnsi="Courier New" w:cs="Courier New"/>
-          <w:color w:val="333333"/>
-          <w:sz w:val="20"/>
-          <w:szCs w:val="20"/>
-          <w:shd w:val="clear" w:color="auto" w:fill="F8F8F8"/>
-        </w:rPr>
-        <w:t xml:space="preserve">": </w:t>
-      </w:r>
-      <w:r>
-        <w:rPr>
-          <w:rFonts w:ascii="Courier New" w:eastAsia="Courier New" w:hAnsi="Courier New" w:cs="Courier New"/>
-          <w:color w:val="333333"/>
-          <w:sz w:val="20"/>
-          <w:szCs w:val="20"/>
-          <w:shd w:val="clear" w:color="auto" w:fill="F8F8F8"/>
-        </w:rPr>
-        <w:tab/>
-      </w:r>
-      <w:r>
-        <w:rPr>
-          <w:rFonts w:ascii="Courier New" w:eastAsia="Courier New" w:hAnsi="Courier New" w:cs="Courier New"/>
-          <w:color w:val="333333"/>
-          <w:sz w:val="20"/>
-          <w:szCs w:val="20"/>
-          <w:shd w:val="clear" w:color="auto" w:fill="F8F8F8"/>
-        </w:rPr>
-        <w:t>"</w:t>
-      </w:r>
-      <w:r>
-        <w:rPr>
-          <w:rFonts w:ascii="Courier New" w:eastAsia="Courier New" w:hAnsi="Courier New" w:cs="Courier New"/>
-          <w:color w:val="333333"/>
-          <w:sz w:val="20"/>
-          <w:szCs w:val="20"/>
-          <w:shd w:val="clear" w:color="auto" w:fill="F8F8F8"/>
-        </w:rPr>
-        <w:t>11/05/2021 00:00:00</w:t>
-      </w:r>
-      <w:r>
-        <w:rPr>
-          <w:rFonts w:ascii="Courier New" w:eastAsia="Courier New" w:hAnsi="Courier New" w:cs="Courier New"/>
-          <w:color w:val="333333"/>
-          <w:sz w:val="20"/>
-          <w:szCs w:val="20"/>
-          <w:shd w:val="clear" w:color="auto" w:fill="F8F8F8"/>
-        </w:rPr>
-        <w:t>",</w:t>
-      </w:r>
-      <w:r>
-        <w:rPr>
-          <w:rFonts w:ascii="Courier New" w:eastAsia="Courier New" w:hAnsi="Courier New" w:cs="Courier New"/>
-          <w:color w:val="333333"/>
-          <w:sz w:val="20"/>
-          <w:szCs w:val="20"/>
-          <w:shd w:val="clear" w:color="auto" w:fill="F8F8F8"/>
-        </w:rPr>
-        <w:br/>
-      </w:r>
-      <w:r>
-        <w:rPr>
-          <w:rFonts w:ascii="Courier New" w:eastAsia="Courier New" w:hAnsi="Courier New" w:cs="Courier New"/>
-          <w:color w:val="333333"/>
-          <w:sz w:val="20"/>
-          <w:szCs w:val="20"/>
-          <w:shd w:val="clear" w:color="auto" w:fill="F8F8F8"/>
-        </w:rPr>
         <w:t xml:space="preserve">        </w:t>
       </w:r>
       <w:r>
@@ -953,9 +908,8 @@
               <w:rPr>
                 <w:sz w:val="21"/>
                 <w:szCs w:val="21"/>
-                <w:highlight w:val="white"/>
-              </w:rPr>
-              <w:t>string</w:t>
+              </w:rPr>
+              <w:t>Object Id</w:t>
             </w:r>
           </w:p>
         </w:tc>
@@ -1774,7 +1728,27 @@
           <w:shd w:val="clear" w:color="auto" w:fill="F8F8F8"/>
         </w:rPr>
         <w:br/>
-        <w:t xml:space="preserve">        "_id":      </w:t>
+        <w:t xml:space="preserve">     </w:t>
+      </w:r>
+      <w:r>
+        <w:rPr>
+          <w:rFonts w:ascii="Courier New" w:eastAsia="Courier New" w:hAnsi="Courier New" w:cs="Courier New"/>
+          <w:color w:val="333333"/>
+          <w:sz w:val="20"/>
+          <w:szCs w:val="20"/>
+          <w:shd w:val="clear" w:color="auto" w:fill="F8F8F8"/>
+        </w:rPr>
+        <w:t xml:space="preserve">   </w:t>
+      </w:r>
+      <w:r>
+        <w:rPr>
+          <w:rFonts w:ascii="Courier New" w:eastAsia="Courier New" w:hAnsi="Courier New" w:cs="Courier New"/>
+          <w:color w:val="333333"/>
+          <w:sz w:val="20"/>
+          <w:szCs w:val="20"/>
+          <w:shd w:val="clear" w:color="auto" w:fill="F8F8F8"/>
+        </w:rPr>
+        <w:t xml:space="preserve">"_id":      </w:t>
       </w:r>
       <w:r>
         <w:rPr>
@@ -1786,25 +1760,27 @@
         </w:rPr>
         <w:tab/>
       </w:r>
-      <w:r>
-        <w:rPr>
-          <w:rFonts w:ascii="Courier New" w:eastAsia="Courier New" w:hAnsi="Courier New" w:cs="Courier New"/>
-          <w:color w:val="333333"/>
-          <w:sz w:val="20"/>
-          <w:szCs w:val="20"/>
-          <w:shd w:val="clear" w:color="auto" w:fill="F8F8F8"/>
-        </w:rPr>
-        <w:tab/>
-      </w:r>
-      <w:r>
-        <w:rPr>
-          <w:rFonts w:ascii="Courier New" w:eastAsia="Courier New" w:hAnsi="Courier New" w:cs="Courier New"/>
-          <w:color w:val="333333"/>
-          <w:sz w:val="20"/>
-          <w:szCs w:val="20"/>
-          <w:shd w:val="clear" w:color="auto" w:fill="F8F8F8"/>
-        </w:rPr>
-        <w:t>"7b7997a2-c0d2-4f8c-b27a-6a1d4b5b6310",</w:t>
+      <w:proofErr w:type="spellStart"/>
+      <w:r>
+        <w:rPr>
+          <w:rFonts w:ascii="Courier New" w:eastAsia="Courier New" w:hAnsi="Courier New" w:cs="Courier New"/>
+          <w:color w:val="333333"/>
+          <w:sz w:val="20"/>
+          <w:szCs w:val="20"/>
+          <w:shd w:val="clear" w:color="auto" w:fill="F8F8F8"/>
+        </w:rPr>
+        <w:t>ObjectId</w:t>
+      </w:r>
+      <w:proofErr w:type="spellEnd"/>
+      <w:r>
+        <w:rPr>
+          <w:rFonts w:ascii="Courier New" w:eastAsia="Courier New" w:hAnsi="Courier New" w:cs="Courier New"/>
+          <w:color w:val="333333"/>
+          <w:sz w:val="20"/>
+          <w:szCs w:val="20"/>
+          <w:shd w:val="clear" w:color="auto" w:fill="F8F8F8"/>
+        </w:rPr>
+        <w:t>(“7b7997a2-c0d2-4f8c-b27a-6a1d4b5b6310”),</w:t>
       </w:r>
       <w:r>
         <w:rPr>
@@ -1816,6 +1792,7 @@
         </w:rPr>
         <w:br/>
       </w:r>
+      <w:proofErr w:type="gramStart"/>
       <w:r>
         <w:rPr>
           <w:rFonts w:ascii="Courier New" w:eastAsia="Courier New" w:hAnsi="Courier New" w:cs="Courier New"/>
@@ -1827,25 +1804,16 @@
         <w:tab/>
         <w:t xml:space="preserve">  "</w:t>
       </w:r>
-      <w:r>
-        <w:rPr>
-          <w:rFonts w:ascii="Courier New" w:eastAsia="Courier New" w:hAnsi="Courier New" w:cs="Courier New"/>
-          <w:color w:val="333333"/>
-          <w:sz w:val="20"/>
-          <w:szCs w:val="20"/>
-          <w:shd w:val="clear" w:color="auto" w:fill="F8F8F8"/>
-        </w:rPr>
-        <w:t>n</w:t>
-      </w:r>
-      <w:r>
-        <w:rPr>
-          <w:rFonts w:ascii="Courier New" w:eastAsia="Courier New" w:hAnsi="Courier New" w:cs="Courier New"/>
-          <w:color w:val="333333"/>
-          <w:sz w:val="20"/>
-          <w:szCs w:val="20"/>
-          <w:shd w:val="clear" w:color="auto" w:fill="F8F8F8"/>
-        </w:rPr>
-        <w:t xml:space="preserve">ame":  </w:t>
+      <w:proofErr w:type="gramEnd"/>
+      <w:r>
+        <w:rPr>
+          <w:rFonts w:ascii="Courier New" w:eastAsia="Courier New" w:hAnsi="Courier New" w:cs="Courier New"/>
+          <w:color w:val="333333"/>
+          <w:sz w:val="20"/>
+          <w:szCs w:val="20"/>
+          <w:shd w:val="clear" w:color="auto" w:fill="F8F8F8"/>
+        </w:rPr>
+        <w:t xml:space="preserve">name":  </w:t>
       </w:r>
       <w:r>
         <w:rPr>
@@ -1885,27 +1853,7 @@
           <w:szCs w:val="20"/>
           <w:shd w:val="clear" w:color="auto" w:fill="F8F8F8"/>
         </w:rPr>
-        <w:t>"</w:t>
-      </w:r>
-      <w:r>
-        <w:rPr>
-          <w:rFonts w:ascii="Courier New" w:eastAsia="Courier New" w:hAnsi="Courier New" w:cs="Courier New"/>
-          <w:color w:val="333333"/>
-          <w:sz w:val="20"/>
-          <w:szCs w:val="20"/>
-          <w:shd w:val="clear" w:color="auto" w:fill="F8F8F8"/>
-        </w:rPr>
-        <w:t>Business Quality Management</w:t>
-      </w:r>
-      <w:r>
-        <w:rPr>
-          <w:rFonts w:ascii="Courier New" w:eastAsia="Courier New" w:hAnsi="Courier New" w:cs="Courier New"/>
-          <w:color w:val="333333"/>
-          <w:sz w:val="20"/>
-          <w:szCs w:val="20"/>
-          <w:shd w:val="clear" w:color="auto" w:fill="F8F8F8"/>
-        </w:rPr>
-        <w:t>”</w:t>
+        <w:t>"Business Quality Management”</w:t>
       </w:r>
       <w:r>
         <w:rPr>
@@ -1926,27 +1874,7 @@
           <w:szCs w:val="20"/>
           <w:shd w:val="clear" w:color="auto" w:fill="F8F8F8"/>
         </w:rPr>
-        <w:t>"</w:t>
-      </w:r>
-      <w:r>
-        <w:rPr>
-          <w:rFonts w:ascii="Courier New" w:eastAsia="Courier New" w:hAnsi="Courier New" w:cs="Courier New"/>
-          <w:color w:val="333333"/>
-          <w:sz w:val="20"/>
-          <w:szCs w:val="20"/>
-          <w:shd w:val="clear" w:color="auto" w:fill="F8F8F8"/>
-        </w:rPr>
-        <w:t>description</w:t>
-      </w:r>
-      <w:r>
-        <w:rPr>
-          <w:rFonts w:ascii="Courier New" w:eastAsia="Courier New" w:hAnsi="Courier New" w:cs="Courier New"/>
-          <w:color w:val="333333"/>
-          <w:sz w:val="20"/>
-          <w:szCs w:val="20"/>
-          <w:shd w:val="clear" w:color="auto" w:fill="F8F8F8"/>
-        </w:rPr>
-        <w:t>":</w:t>
+        <w:t>"description":</w:t>
       </w:r>
       <w:r>
         <w:rPr>
@@ -1976,27 +1904,7 @@
           <w:szCs w:val="20"/>
           <w:shd w:val="clear" w:color="auto" w:fill="F8F8F8"/>
         </w:rPr>
-        <w:t>"</w:t>
-      </w:r>
-      <w:r>
-        <w:rPr>
-          <w:rFonts w:ascii="Courier New" w:eastAsia="Courier New" w:hAnsi="Courier New" w:cs="Courier New"/>
-          <w:color w:val="333333"/>
-          <w:sz w:val="20"/>
-          <w:szCs w:val="20"/>
-          <w:shd w:val="clear" w:color="auto" w:fill="F8F8F8"/>
-        </w:rPr>
-        <w:t>This is a datastore application which migrates data from worksheet to SQL database</w:t>
-      </w:r>
-      <w:r>
-        <w:rPr>
-          <w:rFonts w:ascii="Courier New" w:eastAsia="Courier New" w:hAnsi="Courier New" w:cs="Courier New"/>
-          <w:color w:val="333333"/>
-          <w:sz w:val="20"/>
-          <w:szCs w:val="20"/>
-          <w:shd w:val="clear" w:color="auto" w:fill="F8F8F8"/>
-        </w:rPr>
-        <w:t>",</w:t>
+        <w:t>"This is a datastore application which migrates data from worksheet to SQL database",</w:t>
       </w:r>
       <w:r>
         <w:rPr>
@@ -2218,37 +2126,7 @@
           <w:shd w:val="clear" w:color="auto" w:fill="F8F8F8"/>
         </w:rPr>
         <w:br/>
-        <w:t xml:space="preserve">        </w:t>
-      </w:r>
-      <w:r>
-        <w:rPr>
-          <w:rFonts w:ascii="Courier New" w:eastAsia="Courier New" w:hAnsi="Courier New" w:cs="Courier New"/>
-          <w:color w:val="333333"/>
-          <w:sz w:val="20"/>
-          <w:szCs w:val="20"/>
-          <w:shd w:val="clear" w:color="auto" w:fill="F8F8F8"/>
-        </w:rPr>
-        <w:t>"</w:t>
-      </w:r>
-      <w:r>
-        <w:rPr>
-          <w:rFonts w:ascii="Courier New" w:eastAsia="Courier New" w:hAnsi="Courier New" w:cs="Courier New"/>
-          <w:color w:val="333333"/>
-          <w:sz w:val="20"/>
-          <w:szCs w:val="20"/>
-          <w:shd w:val="clear" w:color="auto" w:fill="F8F8F8"/>
-        </w:rPr>
-        <w:t>status</w:t>
-      </w:r>
-      <w:r>
-        <w:rPr>
-          <w:rFonts w:ascii="Courier New" w:eastAsia="Courier New" w:hAnsi="Courier New" w:cs="Courier New"/>
-          <w:color w:val="333333"/>
-          <w:sz w:val="20"/>
-          <w:szCs w:val="20"/>
-          <w:shd w:val="clear" w:color="auto" w:fill="F8F8F8"/>
-        </w:rPr>
-        <w:t xml:space="preserve">": </w:t>
+        <w:t xml:space="preserve">        "status": </w:t>
       </w:r>
       <w:r>
         <w:rPr>
@@ -2269,26 +2147,7 @@
           <w:shd w:val="clear" w:color="auto" w:fill="F8F8F8"/>
         </w:rPr>
         <w:tab/>
-      </w:r>
-      <w:r>
-        <w:rPr>
-          <w:rFonts w:ascii="Courier New" w:eastAsia="Courier New" w:hAnsi="Courier New" w:cs="Courier New"/>
-          <w:color w:val="333333"/>
-          <w:sz w:val="20"/>
-          <w:szCs w:val="20"/>
-          <w:shd w:val="clear" w:color="auto" w:fill="F8F8F8"/>
-        </w:rPr>
-        <w:t>"in progress</w:t>
-      </w:r>
-      <w:r>
-        <w:rPr>
-          <w:rFonts w:ascii="Courier New" w:eastAsia="Courier New" w:hAnsi="Courier New" w:cs="Courier New"/>
-          <w:color w:val="333333"/>
-          <w:sz w:val="20"/>
-          <w:szCs w:val="20"/>
-          <w:shd w:val="clear" w:color="auto" w:fill="F8F8F8"/>
-        </w:rPr>
-        <w:t>",</w:t>
+        <w:t>"in progress",</w:t>
       </w:r>
       <w:r>
         <w:rPr>
@@ -2529,9 +2388,8 @@
               <w:rPr>
                 <w:sz w:val="21"/>
                 <w:szCs w:val="21"/>
-                <w:highlight w:val="white"/>
-              </w:rPr>
-              <w:t>string</w:t>
+              </w:rPr>
+              <w:t>Object Id</w:t>
             </w:r>
           </w:p>
         </w:tc>
@@ -2561,23 +2419,7 @@
                 <w:szCs w:val="21"/>
                 <w:highlight w:val="white"/>
               </w:rPr>
-              <w:t xml:space="preserve">A globally unique identifier to represent the </w:t>
-            </w:r>
-            <w:r>
-              <w:rPr>
-                <w:sz w:val="21"/>
-                <w:szCs w:val="21"/>
-                <w:highlight w:val="white"/>
-              </w:rPr>
-              <w:t>project</w:t>
-            </w:r>
-            <w:r>
-              <w:rPr>
-                <w:sz w:val="21"/>
-                <w:szCs w:val="21"/>
-                <w:highlight w:val="white"/>
-              </w:rPr>
-              <w:t>.</w:t>
+              <w:t>A globally unique identifier to represent the project.</w:t>
             </w:r>
           </w:p>
         </w:tc>
@@ -2673,23 +2515,7 @@
                 <w:szCs w:val="21"/>
                 <w:highlight w:val="white"/>
               </w:rPr>
-              <w:t xml:space="preserve">A string which stores name </w:t>
-            </w:r>
-            <w:r>
-              <w:rPr>
-                <w:sz w:val="21"/>
-                <w:szCs w:val="21"/>
-                <w:highlight w:val="white"/>
-              </w:rPr>
-              <w:t>of projects</w:t>
-            </w:r>
-            <w:r>
-              <w:rPr>
-                <w:sz w:val="21"/>
-                <w:szCs w:val="21"/>
-                <w:highlight w:val="white"/>
-              </w:rPr>
-              <w:t xml:space="preserve">. </w:t>
+              <w:t xml:space="preserve">A string which stores name of projects. </w:t>
             </w:r>
           </w:p>
         </w:tc>
@@ -2891,15 +2717,7 @@
                 <w:szCs w:val="21"/>
                 <w:highlight w:val="white"/>
               </w:rPr>
-              <w:t>This property stores tenure of project in months</w:t>
-            </w:r>
-            <w:r>
-              <w:rPr>
-                <w:sz w:val="21"/>
-                <w:szCs w:val="21"/>
-                <w:highlight w:val="white"/>
-              </w:rPr>
-              <w:t xml:space="preserve">. </w:t>
+              <w:t xml:space="preserve">This property stores tenure of project in months. </w:t>
             </w:r>
           </w:p>
         </w:tc>
@@ -3008,15 +2826,7 @@
                 <w:szCs w:val="21"/>
                 <w:highlight w:val="white"/>
               </w:rPr>
-              <w:t xml:space="preserve">This property stores </w:t>
-            </w:r>
-            <w:r>
-              <w:rPr>
-                <w:sz w:val="21"/>
-                <w:szCs w:val="21"/>
-                <w:highlight w:val="white"/>
-              </w:rPr>
-              <w:t>multiple skills in the form of object array which stores id and skills.</w:t>
+              <w:t>This property stores multiple skills in the form of object array which stores id and skills.</w:t>
             </w:r>
           </w:p>
         </w:tc>
@@ -3125,23 +2935,7 @@
                 <w:szCs w:val="21"/>
                 <w:highlight w:val="white"/>
               </w:rPr>
-              <w:t xml:space="preserve">This property stores the </w:t>
-            </w:r>
-            <w:r>
-              <w:rPr>
-                <w:sz w:val="21"/>
-                <w:szCs w:val="21"/>
-                <w:highlight w:val="white"/>
-              </w:rPr>
-              <w:t>hourly pay of the project</w:t>
-            </w:r>
-            <w:r>
-              <w:rPr>
-                <w:sz w:val="21"/>
-                <w:szCs w:val="21"/>
-                <w:highlight w:val="white"/>
-              </w:rPr>
-              <w:t>.</w:t>
+              <w:t>This property stores the hourly pay of the project.</w:t>
             </w:r>
           </w:p>
         </w:tc>
@@ -3248,7 +3042,43 @@
                 <w:szCs w:val="21"/>
                 <w:highlight w:val="white"/>
               </w:rPr>
-              <w:t>This stores the current status of project. Example : Initiated, In Progress, Completed</w:t>
+              <w:t xml:space="preserve">This stores the </w:t>
+            </w:r>
+            <w:proofErr w:type="gramStart"/>
+            <w:r>
+              <w:rPr>
+                <w:sz w:val="21"/>
+                <w:szCs w:val="21"/>
+                <w:highlight w:val="white"/>
+              </w:rPr>
+              <w:t>current status</w:t>
+            </w:r>
+            <w:proofErr w:type="gramEnd"/>
+            <w:r>
+              <w:rPr>
+                <w:sz w:val="21"/>
+                <w:szCs w:val="21"/>
+                <w:highlight w:val="white"/>
+              </w:rPr>
+              <w:t xml:space="preserve"> of project. </w:t>
+            </w:r>
+            <w:proofErr w:type="gramStart"/>
+            <w:r>
+              <w:rPr>
+                <w:sz w:val="21"/>
+                <w:szCs w:val="21"/>
+                <w:highlight w:val="white"/>
+              </w:rPr>
+              <w:t>Example :</w:t>
+            </w:r>
+            <w:proofErr w:type="gramEnd"/>
+            <w:r>
+              <w:rPr>
+                <w:sz w:val="21"/>
+                <w:szCs w:val="21"/>
+                <w:highlight w:val="white"/>
+              </w:rPr>
+              <w:t xml:space="preserve"> Initiated, In Progress, Completed</w:t>
             </w:r>
           </w:p>
         </w:tc>
@@ -3411,7 +3241,7 @@
           <w:shd w:val="clear" w:color="auto" w:fill="F8F8F8"/>
         </w:rPr>
         <w:br/>
-        <w:t xml:space="preserve">        "_id":      </w:t>
+        <w:t xml:space="preserve">     "_id":      </w:t>
       </w:r>
       <w:r>
         <w:rPr>
@@ -3432,7 +3262,28 @@
           <w:shd w:val="clear" w:color="auto" w:fill="F8F8F8"/>
         </w:rPr>
         <w:tab/>
-        <w:t>"7b7997a2-c0d2-4f8c-b27a-6a1d4b5b6310",</w:t>
+      </w:r>
+      <w:proofErr w:type="spellStart"/>
+      <w:r>
+        <w:rPr>
+          <w:rFonts w:ascii="Courier New" w:eastAsia="Courier New" w:hAnsi="Courier New" w:cs="Courier New"/>
+          <w:color w:val="333333"/>
+          <w:sz w:val="20"/>
+          <w:szCs w:val="20"/>
+          <w:shd w:val="clear" w:color="auto" w:fill="F8F8F8"/>
+        </w:rPr>
+        <w:t>ObjectId</w:t>
+      </w:r>
+      <w:proofErr w:type="spellEnd"/>
+      <w:r>
+        <w:rPr>
+          <w:rFonts w:ascii="Courier New" w:eastAsia="Courier New" w:hAnsi="Courier New" w:cs="Courier New"/>
+          <w:color w:val="333333"/>
+          <w:sz w:val="20"/>
+          <w:szCs w:val="20"/>
+          <w:shd w:val="clear" w:color="auto" w:fill="F8F8F8"/>
+        </w:rPr>
+        <w:t>(“7b7997a2-c0d2-4f8c-b27a-6a1d4b5b6310”),</w:t>
       </w:r>
       <w:r>
         <w:rPr>
@@ -3452,28 +3303,49 @@
           <w:szCs w:val="20"/>
           <w:shd w:val="clear" w:color="auto" w:fill="F8F8F8"/>
         </w:rPr>
+        <w:t xml:space="preserve">     </w:t>
+      </w:r>
+      <w:r>
+        <w:rPr>
+          <w:rFonts w:ascii="Courier New" w:eastAsia="Courier New" w:hAnsi="Courier New" w:cs="Courier New"/>
+          <w:color w:val="333333"/>
+          <w:sz w:val="20"/>
+          <w:szCs w:val="20"/>
+          <w:shd w:val="clear" w:color="auto" w:fill="F8F8F8"/>
+        </w:rPr>
+        <w:t>"</w:t>
+      </w:r>
+      <w:proofErr w:type="spellStart"/>
+      <w:r>
+        <w:rPr>
+          <w:rFonts w:ascii="Courier New" w:eastAsia="Courier New" w:hAnsi="Courier New" w:cs="Courier New"/>
+          <w:color w:val="333333"/>
+          <w:sz w:val="20"/>
+          <w:szCs w:val="20"/>
+          <w:shd w:val="clear" w:color="auto" w:fill="F8F8F8"/>
+        </w:rPr>
+        <w:t>skillName</w:t>
+      </w:r>
+      <w:proofErr w:type="spellEnd"/>
+      <w:r>
+        <w:rPr>
+          <w:rFonts w:ascii="Courier New" w:eastAsia="Courier New" w:hAnsi="Courier New" w:cs="Courier New"/>
+          <w:color w:val="333333"/>
+          <w:sz w:val="20"/>
+          <w:szCs w:val="20"/>
+          <w:shd w:val="clear" w:color="auto" w:fill="F8F8F8"/>
+        </w:rPr>
+        <w:t xml:space="preserve">":  </w:t>
+      </w:r>
+      <w:r>
+        <w:rPr>
+          <w:rFonts w:ascii="Courier New" w:eastAsia="Courier New" w:hAnsi="Courier New" w:cs="Courier New"/>
+          <w:color w:val="333333"/>
+          <w:sz w:val="20"/>
+          <w:szCs w:val="20"/>
+          <w:shd w:val="clear" w:color="auto" w:fill="F8F8F8"/>
+        </w:rPr>
         <w:tab/>
-        <w:t xml:space="preserve">  "</w:t>
-      </w:r>
-      <w:r>
-        <w:rPr>
-          <w:rFonts w:ascii="Courier New" w:eastAsia="Courier New" w:hAnsi="Courier New" w:cs="Courier New"/>
-          <w:color w:val="333333"/>
-          <w:sz w:val="20"/>
-          <w:szCs w:val="20"/>
-          <w:shd w:val="clear" w:color="auto" w:fill="F8F8F8"/>
-        </w:rPr>
-        <w:t>skillName</w:t>
-      </w:r>
-      <w:r>
-        <w:rPr>
-          <w:rFonts w:ascii="Courier New" w:eastAsia="Courier New" w:hAnsi="Courier New" w:cs="Courier New"/>
-          <w:color w:val="333333"/>
-          <w:sz w:val="20"/>
-          <w:szCs w:val="20"/>
-          <w:shd w:val="clear" w:color="auto" w:fill="F8F8F8"/>
-        </w:rPr>
-        <w:t xml:space="preserve">":  </w:t>
       </w:r>
       <w:r>
         <w:rPr>
@@ -3484,37 +3356,7 @@
           <w:shd w:val="clear" w:color="auto" w:fill="F8F8F8"/>
         </w:rPr>
         <w:tab/>
-      </w:r>
-      <w:r>
-        <w:rPr>
-          <w:rFonts w:ascii="Courier New" w:eastAsia="Courier New" w:hAnsi="Courier New" w:cs="Courier New"/>
-          <w:color w:val="333333"/>
-          <w:sz w:val="20"/>
-          <w:szCs w:val="20"/>
-          <w:shd w:val="clear" w:color="auto" w:fill="F8F8F8"/>
-        </w:rPr>
-        <w:tab/>
-        <w:t>"</w:t>
-      </w:r>
-      <w:r>
-        <w:rPr>
-          <w:rFonts w:ascii="Courier New" w:eastAsia="Courier New" w:hAnsi="Courier New" w:cs="Courier New"/>
-          <w:color w:val="333333"/>
-          <w:sz w:val="20"/>
-          <w:szCs w:val="20"/>
-          <w:shd w:val="clear" w:color="auto" w:fill="F8F8F8"/>
-        </w:rPr>
-        <w:t>ReactJS</w:t>
-      </w:r>
-      <w:r>
-        <w:rPr>
-          <w:rFonts w:ascii="Courier New" w:eastAsia="Courier New" w:hAnsi="Courier New" w:cs="Courier New"/>
-          <w:color w:val="333333"/>
-          <w:sz w:val="20"/>
-          <w:szCs w:val="20"/>
-          <w:shd w:val="clear" w:color="auto" w:fill="F8F8F8"/>
-        </w:rPr>
-        <w:t>”</w:t>
+        <w:t>"ReactJS”</w:t>
       </w:r>
     </w:p>
     <w:p>
@@ -3713,9 +3555,8 @@
               <w:rPr>
                 <w:sz w:val="21"/>
                 <w:szCs w:val="21"/>
-                <w:highlight w:val="white"/>
-              </w:rPr>
-              <w:t>string</w:t>
+              </w:rPr>
+              <w:t>Object Id</w:t>
             </w:r>
           </w:p>
         </w:tc>
@@ -3859,10 +3700,12 @@
       <w:pPr>
         <w:pStyle w:val="Heading1"/>
       </w:pPr>
+      <w:proofErr w:type="gramStart"/>
       <w:r>
         <w:lastRenderedPageBreak/>
         <w:t>Freelancers</w:t>
       </w:r>
+      <w:proofErr w:type="gramEnd"/>
       <w:r>
         <w:t xml:space="preserve"> document</w:t>
       </w:r>
@@ -3909,35 +3752,27 @@
         <w:br/>
         <w:t xml:space="preserve">        "_id":      </w:t>
       </w:r>
-      <w:r>
-        <w:rPr>
-          <w:rFonts w:ascii="Courier New" w:eastAsia="Courier New" w:hAnsi="Courier New" w:cs="Courier New"/>
-          <w:color w:val="333333"/>
-          <w:sz w:val="20"/>
-          <w:szCs w:val="20"/>
-          <w:shd w:val="clear" w:color="auto" w:fill="F8F8F8"/>
-        </w:rPr>
-        <w:tab/>
-      </w:r>
-      <w:r>
-        <w:rPr>
-          <w:rFonts w:ascii="Courier New" w:eastAsia="Courier New" w:hAnsi="Courier New" w:cs="Courier New"/>
-          <w:color w:val="333333"/>
-          <w:sz w:val="20"/>
-          <w:szCs w:val="20"/>
-          <w:shd w:val="clear" w:color="auto" w:fill="F8F8F8"/>
-        </w:rPr>
-        <w:tab/>
-      </w:r>
-      <w:r>
-        <w:rPr>
-          <w:rFonts w:ascii="Courier New" w:eastAsia="Courier New" w:hAnsi="Courier New" w:cs="Courier New"/>
-          <w:color w:val="333333"/>
-          <w:sz w:val="20"/>
-          <w:szCs w:val="20"/>
-          <w:shd w:val="clear" w:color="auto" w:fill="F8F8F8"/>
-        </w:rPr>
-        <w:t>"7b7997a2-c0d2-4f8c-b27a-6a1d4b5b6310",</w:t>
+      <w:proofErr w:type="spellStart"/>
+      <w:r>
+        <w:rPr>
+          <w:rFonts w:ascii="Courier New" w:eastAsia="Courier New" w:hAnsi="Courier New" w:cs="Courier New"/>
+          <w:color w:val="333333"/>
+          <w:sz w:val="20"/>
+          <w:szCs w:val="20"/>
+          <w:shd w:val="clear" w:color="auto" w:fill="F8F8F8"/>
+        </w:rPr>
+        <w:t>ObjectId</w:t>
+      </w:r>
+      <w:proofErr w:type="spellEnd"/>
+      <w:r>
+        <w:rPr>
+          <w:rFonts w:ascii="Courier New" w:eastAsia="Courier New" w:hAnsi="Courier New" w:cs="Courier New"/>
+          <w:color w:val="333333"/>
+          <w:sz w:val="20"/>
+          <w:szCs w:val="20"/>
+          <w:shd w:val="clear" w:color="auto" w:fill="F8F8F8"/>
+        </w:rPr>
+        <w:t>(“7b7997a2-c0d2-4f8c-b27a-6a1d4b5b6310”),</w:t>
       </w:r>
       <w:r>
         <w:rPr>
@@ -4010,17 +3845,7 @@
           <w:szCs w:val="20"/>
           <w:shd w:val="clear" w:color="auto" w:fill="F8F8F8"/>
         </w:rPr>
-        <w:t>"</w:t>
-      </w:r>
-      <w:r>
-        <w:rPr>
-          <w:rFonts w:ascii="Courier New" w:eastAsia="Courier New" w:hAnsi="Courier New" w:cs="Courier New"/>
-          <w:color w:val="333333"/>
-          <w:sz w:val="20"/>
-          <w:szCs w:val="20"/>
-          <w:shd w:val="clear" w:color="auto" w:fill="F8F8F8"/>
-        </w:rPr>
-        <w:t xml:space="preserve">Ronny </w:t>
+        <w:t xml:space="preserve">"Ronny </w:t>
       </w:r>
       <w:proofErr w:type="spellStart"/>
       <w:r>
@@ -4106,36 +3931,7 @@
           <w:shd w:val="clear" w:color="auto" w:fill="F8F8F8"/>
         </w:rPr>
         <w:tab/>
-      </w:r>
-      <w:r>
-        <w:rPr>
-          <w:rFonts w:ascii="Courier New" w:eastAsia="Courier New" w:hAnsi="Courier New" w:cs="Courier New"/>
-          <w:color w:val="333333"/>
-          <w:sz w:val="20"/>
-          <w:szCs w:val="20"/>
-          <w:shd w:val="clear" w:color="auto" w:fill="F8F8F8"/>
-        </w:rPr>
-        <w:t>"</w:t>
-      </w:r>
-      <w:r>
-        <w:rPr>
-          <w:rFonts w:ascii="Courier New" w:eastAsia="Courier New" w:hAnsi="Courier New" w:cs="Courier New"/>
-          <w:color w:val="333333"/>
-          <w:sz w:val="20"/>
-          <w:szCs w:val="20"/>
-          <w:shd w:val="clear" w:color="auto" w:fill="F8F8F8"/>
-        </w:rPr>
-        <w:t>RCheing</w:t>
-      </w:r>
-      <w:r>
-        <w:rPr>
-          <w:rFonts w:ascii="Courier New" w:eastAsia="Courier New" w:hAnsi="Courier New" w:cs="Courier New"/>
-          <w:color w:val="333333"/>
-          <w:sz w:val="20"/>
-          <w:szCs w:val="20"/>
-          <w:shd w:val="clear" w:color="auto" w:fill="F8F8F8"/>
-        </w:rPr>
-        <w:t>@gmail.com",</w:t>
+        <w:t>"RCheing@gmail.com",</w:t>
       </w:r>
       <w:r>
         <w:rPr>
@@ -4167,15 +3963,6 @@
           <w:shd w:val="clear" w:color="auto" w:fill="F8F8F8"/>
         </w:rPr>
         <w:tab/>
-      </w:r>
-      <w:r>
-        <w:rPr>
-          <w:rFonts w:ascii="Courier New" w:eastAsia="Courier New" w:hAnsi="Courier New" w:cs="Courier New"/>
-          <w:color w:val="333333"/>
-          <w:sz w:val="20"/>
-          <w:szCs w:val="20"/>
-          <w:shd w:val="clear" w:color="auto" w:fill="F8F8F8"/>
-        </w:rPr>
         <w:t>"</w:t>
       </w:r>
       <w:proofErr w:type="spellStart"/>
@@ -4209,36 +3996,7 @@
           <w:shd w:val="clear" w:color="auto" w:fill="F8F8F8"/>
         </w:rPr>
         <w:br/>
-      </w:r>
-      <w:r>
-        <w:rPr>
-          <w:rFonts w:ascii="Courier New" w:eastAsia="Courier New" w:hAnsi="Courier New" w:cs="Courier New"/>
-          <w:color w:val="333333"/>
-          <w:sz w:val="20"/>
-          <w:szCs w:val="20"/>
-          <w:shd w:val="clear" w:color="auto" w:fill="F8F8F8"/>
-        </w:rPr>
-        <w:t xml:space="preserve">        "</w:t>
-      </w:r>
-      <w:r>
-        <w:rPr>
-          <w:rFonts w:ascii="Courier New" w:eastAsia="Courier New" w:hAnsi="Courier New" w:cs="Courier New"/>
-          <w:color w:val="333333"/>
-          <w:sz w:val="20"/>
-          <w:szCs w:val="20"/>
-          <w:shd w:val="clear" w:color="auto" w:fill="F8F8F8"/>
-        </w:rPr>
-        <w:t>introduction</w:t>
-      </w:r>
-      <w:r>
-        <w:rPr>
-          <w:rFonts w:ascii="Courier New" w:eastAsia="Courier New" w:hAnsi="Courier New" w:cs="Courier New"/>
-          <w:color w:val="333333"/>
-          <w:sz w:val="20"/>
-          <w:szCs w:val="20"/>
-          <w:shd w:val="clear" w:color="auto" w:fill="F8F8F8"/>
-        </w:rPr>
-        <w:t>":</w:t>
+        <w:t xml:space="preserve">        "introduction":</w:t>
       </w:r>
       <w:r>
         <w:rPr>
@@ -4259,36 +4017,7 @@
           <w:shd w:val="clear" w:color="auto" w:fill="F8F8F8"/>
         </w:rPr>
         <w:tab/>
-      </w:r>
-      <w:r>
-        <w:rPr>
-          <w:rFonts w:ascii="Courier New" w:eastAsia="Courier New" w:hAnsi="Courier New" w:cs="Courier New"/>
-          <w:color w:val="333333"/>
-          <w:sz w:val="20"/>
-          <w:szCs w:val="20"/>
-          <w:shd w:val="clear" w:color="auto" w:fill="F8F8F8"/>
-        </w:rPr>
-        <w:t>"</w:t>
-      </w:r>
-      <w:r>
-        <w:rPr>
-          <w:rFonts w:ascii="Courier New" w:eastAsia="Courier New" w:hAnsi="Courier New" w:cs="Courier New"/>
-          <w:color w:val="333333"/>
-          <w:sz w:val="20"/>
-          <w:szCs w:val="20"/>
-          <w:shd w:val="clear" w:color="auto" w:fill="F8F8F8"/>
-        </w:rPr>
-        <w:t>I am an experienced software engineer where I have experience on HTML5,CSS,ReactJS,etc.</w:t>
-      </w:r>
-      <w:r>
-        <w:rPr>
-          <w:rFonts w:ascii="Courier New" w:eastAsia="Courier New" w:hAnsi="Courier New" w:cs="Courier New"/>
-          <w:color w:val="333333"/>
-          <w:sz w:val="20"/>
-          <w:szCs w:val="20"/>
-          <w:shd w:val="clear" w:color="auto" w:fill="F8F8F8"/>
-        </w:rPr>
-        <w:t>",</w:t>
+        <w:t>"I am an experienced software engineer where I have experience on HTML5,CSS,ReactJS,etc.",</w:t>
       </w:r>
       <w:r>
         <w:rPr>
@@ -4299,17 +4028,7 @@
           <w:shd w:val="clear" w:color="auto" w:fill="F8F8F8"/>
         </w:rPr>
         <w:br/>
-        <w:t xml:space="preserve">        </w:t>
-      </w:r>
-      <w:r>
-        <w:rPr>
-          <w:rFonts w:ascii="Courier New" w:eastAsia="Courier New" w:hAnsi="Courier New" w:cs="Courier New"/>
-          <w:color w:val="333333"/>
-          <w:sz w:val="20"/>
-          <w:szCs w:val="20"/>
-          <w:shd w:val="clear" w:color="auto" w:fill="F8F8F8"/>
-        </w:rPr>
-        <w:t xml:space="preserve">"skills": </w:t>
+        <w:t xml:space="preserve">        "skills": </w:t>
       </w:r>
       <w:r>
         <w:rPr>
@@ -4370,6 +4089,194 @@
           <w:shd w:val="clear" w:color="auto" w:fill="F8F8F8"/>
         </w:rPr>
         <w:t>,</w:t>
+      </w:r>
+      <w:r>
+        <w:rPr>
+          <w:rFonts w:ascii="Courier New" w:eastAsia="Courier New" w:hAnsi="Courier New" w:cs="Courier New"/>
+          <w:color w:val="333333"/>
+          <w:sz w:val="20"/>
+          <w:szCs w:val="20"/>
+          <w:shd w:val="clear" w:color="auto" w:fill="F8F8F8"/>
+        </w:rPr>
+        <w:br/>
+        <w:t xml:space="preserve">        "projects": </w:t>
+      </w:r>
+      <w:r>
+        <w:rPr>
+          <w:rFonts w:ascii="Courier New" w:eastAsia="Courier New" w:hAnsi="Courier New" w:cs="Courier New"/>
+          <w:color w:val="333333"/>
+          <w:sz w:val="20"/>
+          <w:szCs w:val="20"/>
+          <w:shd w:val="clear" w:color="auto" w:fill="F8F8F8"/>
+        </w:rPr>
+        <w:tab/>
+      </w:r>
+      <w:r>
+        <w:rPr>
+          <w:rFonts w:ascii="Courier New" w:eastAsia="Courier New" w:hAnsi="Courier New" w:cs="Courier New"/>
+          <w:color w:val="333333"/>
+          <w:sz w:val="20"/>
+          <w:szCs w:val="20"/>
+          <w:shd w:val="clear" w:color="auto" w:fill="F8F8F8"/>
+        </w:rPr>
+        <w:tab/>
+      </w:r>
+      <w:r>
+        <w:rPr>
+          <w:rFonts w:ascii="Courier New" w:eastAsia="Courier New" w:hAnsi="Courier New" w:cs="Courier New"/>
+          <w:color w:val="333333"/>
+          <w:sz w:val="20"/>
+          <w:szCs w:val="20"/>
+          <w:shd w:val="clear" w:color="auto" w:fill="F8F8F8"/>
+        </w:rPr>
+        <w:t>[{object},..],</w:t>
+      </w:r>
+      <w:r>
+        <w:rPr>
+          <w:rFonts w:ascii="Courier New" w:eastAsia="Courier New" w:hAnsi="Courier New" w:cs="Courier New"/>
+          <w:color w:val="333333"/>
+          <w:sz w:val="20"/>
+          <w:szCs w:val="20"/>
+          <w:shd w:val="clear" w:color="auto" w:fill="F8F8F8"/>
+        </w:rPr>
+        <w:br/>
+      </w:r>
+      <w:r>
+        <w:rPr>
+          <w:rFonts w:ascii="Courier New" w:eastAsia="Courier New" w:hAnsi="Courier New" w:cs="Courier New"/>
+          <w:color w:val="333333"/>
+          <w:sz w:val="20"/>
+          <w:szCs w:val="20"/>
+          <w:shd w:val="clear" w:color="auto" w:fill="F8F8F8"/>
+        </w:rPr>
+        <w:tab/>
+        <w:t xml:space="preserve">  "</w:t>
+      </w:r>
+      <w:proofErr w:type="spellStart"/>
+      <w:r>
+        <w:rPr>
+          <w:rFonts w:ascii="Courier New" w:eastAsia="Courier New" w:hAnsi="Courier New" w:cs="Courier New"/>
+          <w:color w:val="333333"/>
+          <w:sz w:val="20"/>
+          <w:szCs w:val="20"/>
+          <w:shd w:val="clear" w:color="auto" w:fill="F8F8F8"/>
+        </w:rPr>
+        <w:t>o</w:t>
+      </w:r>
+      <w:r>
+        <w:rPr>
+          <w:rFonts w:ascii="Courier New" w:eastAsia="Courier New" w:hAnsi="Courier New" w:cs="Courier New"/>
+          <w:color w:val="333333"/>
+          <w:sz w:val="20"/>
+          <w:szCs w:val="20"/>
+          <w:shd w:val="clear" w:color="auto" w:fill="F8F8F8"/>
+        </w:rPr>
+        <w:t>verallRating</w:t>
+      </w:r>
+      <w:proofErr w:type="spellEnd"/>
+      <w:r>
+        <w:rPr>
+          <w:rFonts w:ascii="Courier New" w:eastAsia="Courier New" w:hAnsi="Courier New" w:cs="Courier New"/>
+          <w:color w:val="333333"/>
+          <w:sz w:val="20"/>
+          <w:szCs w:val="20"/>
+          <w:shd w:val="clear" w:color="auto" w:fill="F8F8F8"/>
+        </w:rPr>
+        <w:t xml:space="preserve">": </w:t>
+      </w:r>
+      <w:r>
+        <w:rPr>
+          <w:rFonts w:ascii="Courier New" w:eastAsia="Courier New" w:hAnsi="Courier New" w:cs="Courier New"/>
+          <w:color w:val="333333"/>
+          <w:sz w:val="20"/>
+          <w:szCs w:val="20"/>
+          <w:shd w:val="clear" w:color="auto" w:fill="F8F8F8"/>
+        </w:rPr>
+        <w:tab/>
+        <w:t>3.5,</w:t>
+      </w:r>
+      <w:r>
+        <w:rPr>
+          <w:rFonts w:ascii="Courier New" w:eastAsia="Courier New" w:hAnsi="Courier New" w:cs="Courier New"/>
+          <w:color w:val="333333"/>
+          <w:sz w:val="20"/>
+          <w:szCs w:val="20"/>
+          <w:shd w:val="clear" w:color="auto" w:fill="F8F8F8"/>
+        </w:rPr>
+        <w:br/>
+      </w:r>
+      <w:r>
+        <w:rPr>
+          <w:rFonts w:ascii="Courier New" w:eastAsia="Courier New" w:hAnsi="Courier New" w:cs="Courier New"/>
+          <w:color w:val="333333"/>
+          <w:sz w:val="20"/>
+          <w:szCs w:val="20"/>
+          <w:shd w:val="clear" w:color="auto" w:fill="F8F8F8"/>
+        </w:rPr>
+        <w:tab/>
+        <w:t xml:space="preserve">  "reviews": </w:t>
+      </w:r>
+      <w:r>
+        <w:rPr>
+          <w:rFonts w:ascii="Courier New" w:eastAsia="Courier New" w:hAnsi="Courier New" w:cs="Courier New"/>
+          <w:color w:val="333333"/>
+          <w:sz w:val="20"/>
+          <w:szCs w:val="20"/>
+          <w:shd w:val="clear" w:color="auto" w:fill="F8F8F8"/>
+        </w:rPr>
+        <w:tab/>
+      </w:r>
+      <w:r>
+        <w:rPr>
+          <w:rFonts w:ascii="Courier New" w:eastAsia="Courier New" w:hAnsi="Courier New" w:cs="Courier New"/>
+          <w:color w:val="333333"/>
+          <w:sz w:val="20"/>
+          <w:szCs w:val="20"/>
+          <w:shd w:val="clear" w:color="auto" w:fill="F8F8F8"/>
+        </w:rPr>
+        <w:tab/>
+      </w:r>
+      <w:r>
+        <w:rPr>
+          <w:rFonts w:ascii="Courier New" w:eastAsia="Courier New" w:hAnsi="Courier New" w:cs="Courier New"/>
+          <w:color w:val="333333"/>
+          <w:sz w:val="20"/>
+          <w:szCs w:val="20"/>
+          <w:shd w:val="clear" w:color="auto" w:fill="F8F8F8"/>
+        </w:rPr>
+        <w:t>[{object},..],</w:t>
+      </w:r>
+      <w:r>
+        <w:rPr>
+          <w:rFonts w:ascii="Courier New" w:eastAsia="Courier New" w:hAnsi="Courier New" w:cs="Courier New"/>
+          <w:color w:val="333333"/>
+          <w:sz w:val="20"/>
+          <w:szCs w:val="20"/>
+          <w:shd w:val="clear" w:color="auto" w:fill="F8F8F8"/>
+        </w:rPr>
+        <w:br/>
+        <w:t xml:space="preserve">        "location": </w:t>
+      </w:r>
+      <w:r>
+        <w:rPr>
+          <w:rFonts w:ascii="Courier New" w:eastAsia="Courier New" w:hAnsi="Courier New" w:cs="Courier New"/>
+          <w:color w:val="333333"/>
+          <w:sz w:val="20"/>
+          <w:szCs w:val="20"/>
+          <w:shd w:val="clear" w:color="auto" w:fill="F8F8F8"/>
+        </w:rPr>
+        <w:tab/>
+      </w:r>
+      <w:r>
+        <w:rPr>
+          <w:rFonts w:ascii="Courier New" w:eastAsia="Courier New" w:hAnsi="Courier New" w:cs="Courier New"/>
+          <w:color w:val="333333"/>
+          <w:sz w:val="20"/>
+          <w:szCs w:val="20"/>
+          <w:shd w:val="clear" w:color="auto" w:fill="F8F8F8"/>
+        </w:rPr>
+        <w:tab/>
+        <w:t>"New Jersey",</w:t>
       </w:r>
       <w:r>
         <w:rPr>
@@ -4382,25 +4289,27 @@
         <w:br/>
         <w:t xml:space="preserve">        "</w:t>
       </w:r>
-      <w:r>
-        <w:rPr>
-          <w:rFonts w:ascii="Courier New" w:eastAsia="Courier New" w:hAnsi="Courier New" w:cs="Courier New"/>
-          <w:color w:val="333333"/>
-          <w:sz w:val="20"/>
-          <w:szCs w:val="20"/>
-          <w:shd w:val="clear" w:color="auto" w:fill="F8F8F8"/>
-        </w:rPr>
-        <w:t>p</w:t>
-      </w:r>
-      <w:r>
-        <w:rPr>
-          <w:rFonts w:ascii="Courier New" w:eastAsia="Courier New" w:hAnsi="Courier New" w:cs="Courier New"/>
-          <w:color w:val="333333"/>
-          <w:sz w:val="20"/>
-          <w:szCs w:val="20"/>
-          <w:shd w:val="clear" w:color="auto" w:fill="F8F8F8"/>
-        </w:rPr>
-        <w:t xml:space="preserve">rojects": </w:t>
+      <w:proofErr w:type="spellStart"/>
+      <w:r>
+        <w:rPr>
+          <w:rFonts w:ascii="Courier New" w:eastAsia="Courier New" w:hAnsi="Courier New" w:cs="Courier New"/>
+          <w:color w:val="333333"/>
+          <w:sz w:val="20"/>
+          <w:szCs w:val="20"/>
+          <w:shd w:val="clear" w:color="auto" w:fill="F8F8F8"/>
+        </w:rPr>
+        <w:t>successRate</w:t>
+      </w:r>
+      <w:proofErr w:type="spellEnd"/>
+      <w:r>
+        <w:rPr>
+          <w:rFonts w:ascii="Courier New" w:eastAsia="Courier New" w:hAnsi="Courier New" w:cs="Courier New"/>
+          <w:color w:val="333333"/>
+          <w:sz w:val="20"/>
+          <w:szCs w:val="20"/>
+          <w:shd w:val="clear" w:color="auto" w:fill="F8F8F8"/>
+        </w:rPr>
+        <w:t xml:space="preserve">": </w:t>
       </w:r>
       <w:r>
         <w:rPr>
@@ -4421,16 +4330,7 @@
           <w:shd w:val="clear" w:color="auto" w:fill="F8F8F8"/>
         </w:rPr>
         <w:tab/>
-      </w:r>
-      <w:r>
-        <w:rPr>
-          <w:rFonts w:ascii="Courier New" w:eastAsia="Courier New" w:hAnsi="Courier New" w:cs="Courier New"/>
-          <w:color w:val="333333"/>
-          <w:sz w:val="20"/>
-          <w:szCs w:val="20"/>
-          <w:shd w:val="clear" w:color="auto" w:fill="F8F8F8"/>
-        </w:rPr>
-        <w:t>[{object},..],</w:t>
+        <w:t>4,</w:t>
       </w:r>
       <w:r>
         <w:rPr>
@@ -4441,6 +4341,29 @@
           <w:shd w:val="clear" w:color="auto" w:fill="F8F8F8"/>
         </w:rPr>
         <w:br/>
+        <w:t xml:space="preserve">        "</w:t>
+      </w:r>
+      <w:proofErr w:type="spellStart"/>
+      <w:r>
+        <w:rPr>
+          <w:rFonts w:ascii="Courier New" w:eastAsia="Courier New" w:hAnsi="Courier New" w:cs="Courier New"/>
+          <w:color w:val="333333"/>
+          <w:sz w:val="20"/>
+          <w:szCs w:val="20"/>
+          <w:shd w:val="clear" w:color="auto" w:fill="F8F8F8"/>
+        </w:rPr>
+        <w:t>expectedPay</w:t>
+      </w:r>
+      <w:proofErr w:type="spellEnd"/>
+      <w:r>
+        <w:rPr>
+          <w:rFonts w:ascii="Courier New" w:eastAsia="Courier New" w:hAnsi="Courier New" w:cs="Courier New"/>
+          <w:color w:val="333333"/>
+          <w:sz w:val="20"/>
+          <w:szCs w:val="20"/>
+          <w:shd w:val="clear" w:color="auto" w:fill="F8F8F8"/>
+        </w:rPr>
+        <w:t xml:space="preserve">": </w:t>
       </w:r>
       <w:r>
         <w:rPr>
@@ -4451,39 +4374,6 @@
           <w:shd w:val="clear" w:color="auto" w:fill="F8F8F8"/>
         </w:rPr>
         <w:tab/>
-        <w:t xml:space="preserve">  "</w:t>
-      </w:r>
-      <w:proofErr w:type="spellStart"/>
-      <w:r>
-        <w:rPr>
-          <w:rFonts w:ascii="Courier New" w:eastAsia="Courier New" w:hAnsi="Courier New" w:cs="Courier New"/>
-          <w:color w:val="333333"/>
-          <w:sz w:val="20"/>
-          <w:szCs w:val="20"/>
-          <w:shd w:val="clear" w:color="auto" w:fill="F8F8F8"/>
-        </w:rPr>
-        <w:t>o</w:t>
-      </w:r>
-      <w:r>
-        <w:rPr>
-          <w:rFonts w:ascii="Courier New" w:eastAsia="Courier New" w:hAnsi="Courier New" w:cs="Courier New"/>
-          <w:color w:val="333333"/>
-          <w:sz w:val="20"/>
-          <w:szCs w:val="20"/>
-          <w:shd w:val="clear" w:color="auto" w:fill="F8F8F8"/>
-        </w:rPr>
-        <w:t>verallRating</w:t>
-      </w:r>
-      <w:proofErr w:type="spellEnd"/>
-      <w:r>
-        <w:rPr>
-          <w:rFonts w:ascii="Courier New" w:eastAsia="Courier New" w:hAnsi="Courier New" w:cs="Courier New"/>
-          <w:color w:val="333333"/>
-          <w:sz w:val="20"/>
-          <w:szCs w:val="20"/>
-          <w:shd w:val="clear" w:color="auto" w:fill="F8F8F8"/>
-        </w:rPr>
-        <w:t xml:space="preserve">": </w:t>
       </w:r>
       <w:r>
         <w:rPr>
@@ -4494,342 +4384,7 @@
           <w:shd w:val="clear" w:color="auto" w:fill="F8F8F8"/>
         </w:rPr>
         <w:tab/>
-      </w:r>
-      <w:r>
-        <w:rPr>
-          <w:rFonts w:ascii="Courier New" w:eastAsia="Courier New" w:hAnsi="Courier New" w:cs="Courier New"/>
-          <w:color w:val="333333"/>
-          <w:sz w:val="20"/>
-          <w:szCs w:val="20"/>
-          <w:shd w:val="clear" w:color="auto" w:fill="F8F8F8"/>
-        </w:rPr>
-        <w:t>3.5</w:t>
-      </w:r>
-      <w:r>
-        <w:rPr>
-          <w:rFonts w:ascii="Courier New" w:eastAsia="Courier New" w:hAnsi="Courier New" w:cs="Courier New"/>
-          <w:color w:val="333333"/>
-          <w:sz w:val="20"/>
-          <w:szCs w:val="20"/>
-          <w:shd w:val="clear" w:color="auto" w:fill="F8F8F8"/>
-        </w:rPr>
-        <w:t>,</w:t>
-      </w:r>
-      <w:r>
-        <w:rPr>
-          <w:rFonts w:ascii="Courier New" w:eastAsia="Courier New" w:hAnsi="Courier New" w:cs="Courier New"/>
-          <w:color w:val="333333"/>
-          <w:sz w:val="20"/>
-          <w:szCs w:val="20"/>
-          <w:shd w:val="clear" w:color="auto" w:fill="F8F8F8"/>
-        </w:rPr>
-        <w:br/>
-      </w:r>
-      <w:r>
-        <w:rPr>
-          <w:rFonts w:ascii="Courier New" w:eastAsia="Courier New" w:hAnsi="Courier New" w:cs="Courier New"/>
-          <w:color w:val="333333"/>
-          <w:sz w:val="20"/>
-          <w:szCs w:val="20"/>
-          <w:shd w:val="clear" w:color="auto" w:fill="F8F8F8"/>
-        </w:rPr>
-        <w:tab/>
-        <w:t xml:space="preserve">  "</w:t>
-      </w:r>
-      <w:r>
-        <w:rPr>
-          <w:rFonts w:ascii="Courier New" w:eastAsia="Courier New" w:hAnsi="Courier New" w:cs="Courier New"/>
-          <w:color w:val="333333"/>
-          <w:sz w:val="20"/>
-          <w:szCs w:val="20"/>
-          <w:shd w:val="clear" w:color="auto" w:fill="F8F8F8"/>
-        </w:rPr>
-        <w:t>reviews</w:t>
-      </w:r>
-      <w:r>
-        <w:rPr>
-          <w:rFonts w:ascii="Courier New" w:eastAsia="Courier New" w:hAnsi="Courier New" w:cs="Courier New"/>
-          <w:color w:val="333333"/>
-          <w:sz w:val="20"/>
-          <w:szCs w:val="20"/>
-          <w:shd w:val="clear" w:color="auto" w:fill="F8F8F8"/>
-        </w:rPr>
-        <w:t xml:space="preserve">": </w:t>
-      </w:r>
-      <w:r>
-        <w:rPr>
-          <w:rFonts w:ascii="Courier New" w:eastAsia="Courier New" w:hAnsi="Courier New" w:cs="Courier New"/>
-          <w:color w:val="333333"/>
-          <w:sz w:val="20"/>
-          <w:szCs w:val="20"/>
-          <w:shd w:val="clear" w:color="auto" w:fill="F8F8F8"/>
-        </w:rPr>
-        <w:tab/>
-      </w:r>
-      <w:r>
-        <w:rPr>
-          <w:rFonts w:ascii="Courier New" w:eastAsia="Courier New" w:hAnsi="Courier New" w:cs="Courier New"/>
-          <w:color w:val="333333"/>
-          <w:sz w:val="20"/>
-          <w:szCs w:val="20"/>
-          <w:shd w:val="clear" w:color="auto" w:fill="F8F8F8"/>
-        </w:rPr>
-        <w:tab/>
-      </w:r>
-      <w:r>
-        <w:rPr>
-          <w:rFonts w:ascii="Courier New" w:eastAsia="Courier New" w:hAnsi="Courier New" w:cs="Courier New"/>
-          <w:color w:val="333333"/>
-          <w:sz w:val="20"/>
-          <w:szCs w:val="20"/>
-          <w:shd w:val="clear" w:color="auto" w:fill="F8F8F8"/>
-        </w:rPr>
-        <w:t>[{object},..],</w:t>
-      </w:r>
-      <w:r>
-        <w:rPr>
-          <w:rFonts w:ascii="Courier New" w:eastAsia="Courier New" w:hAnsi="Courier New" w:cs="Courier New"/>
-          <w:color w:val="333333"/>
-          <w:sz w:val="20"/>
-          <w:szCs w:val="20"/>
-          <w:shd w:val="clear" w:color="auto" w:fill="F8F8F8"/>
-        </w:rPr>
-        <w:br/>
-      </w:r>
-      <w:r>
-        <w:rPr>
-          <w:rFonts w:ascii="Courier New" w:eastAsia="Courier New" w:hAnsi="Courier New" w:cs="Courier New"/>
-          <w:color w:val="333333"/>
-          <w:sz w:val="20"/>
-          <w:szCs w:val="20"/>
-          <w:shd w:val="clear" w:color="auto" w:fill="F8F8F8"/>
-        </w:rPr>
-        <w:t xml:space="preserve">        "</w:t>
-      </w:r>
-      <w:r>
-        <w:rPr>
-          <w:rFonts w:ascii="Courier New" w:eastAsia="Courier New" w:hAnsi="Courier New" w:cs="Courier New"/>
-          <w:color w:val="333333"/>
-          <w:sz w:val="20"/>
-          <w:szCs w:val="20"/>
-          <w:shd w:val="clear" w:color="auto" w:fill="F8F8F8"/>
-        </w:rPr>
-        <w:t>location</w:t>
-      </w:r>
-      <w:r>
-        <w:rPr>
-          <w:rFonts w:ascii="Courier New" w:eastAsia="Courier New" w:hAnsi="Courier New" w:cs="Courier New"/>
-          <w:color w:val="333333"/>
-          <w:sz w:val="20"/>
-          <w:szCs w:val="20"/>
-          <w:shd w:val="clear" w:color="auto" w:fill="F8F8F8"/>
-        </w:rPr>
-        <w:t xml:space="preserve">": </w:t>
-      </w:r>
-      <w:r>
-        <w:rPr>
-          <w:rFonts w:ascii="Courier New" w:eastAsia="Courier New" w:hAnsi="Courier New" w:cs="Courier New"/>
-          <w:color w:val="333333"/>
-          <w:sz w:val="20"/>
-          <w:szCs w:val="20"/>
-          <w:shd w:val="clear" w:color="auto" w:fill="F8F8F8"/>
-        </w:rPr>
-        <w:tab/>
-      </w:r>
-      <w:r>
-        <w:rPr>
-          <w:rFonts w:ascii="Courier New" w:eastAsia="Courier New" w:hAnsi="Courier New" w:cs="Courier New"/>
-          <w:color w:val="333333"/>
-          <w:sz w:val="20"/>
-          <w:szCs w:val="20"/>
-          <w:shd w:val="clear" w:color="auto" w:fill="F8F8F8"/>
-        </w:rPr>
-        <w:tab/>
-        <w:t>"</w:t>
-      </w:r>
-      <w:r>
-        <w:rPr>
-          <w:rFonts w:ascii="Courier New" w:eastAsia="Courier New" w:hAnsi="Courier New" w:cs="Courier New"/>
-          <w:color w:val="333333"/>
-          <w:sz w:val="20"/>
-          <w:szCs w:val="20"/>
-          <w:shd w:val="clear" w:color="auto" w:fill="F8F8F8"/>
-        </w:rPr>
-        <w:t>New Jersey</w:t>
-      </w:r>
-      <w:r>
-        <w:rPr>
-          <w:rFonts w:ascii="Courier New" w:eastAsia="Courier New" w:hAnsi="Courier New" w:cs="Courier New"/>
-          <w:color w:val="333333"/>
-          <w:sz w:val="20"/>
-          <w:szCs w:val="20"/>
-          <w:shd w:val="clear" w:color="auto" w:fill="F8F8F8"/>
-        </w:rPr>
-        <w:t>",</w:t>
-      </w:r>
-      <w:r>
-        <w:rPr>
-          <w:rFonts w:ascii="Courier New" w:eastAsia="Courier New" w:hAnsi="Courier New" w:cs="Courier New"/>
-          <w:color w:val="333333"/>
-          <w:sz w:val="20"/>
-          <w:szCs w:val="20"/>
-          <w:shd w:val="clear" w:color="auto" w:fill="F8F8F8"/>
-        </w:rPr>
-        <w:br/>
-      </w:r>
-      <w:r>
-        <w:rPr>
-          <w:rFonts w:ascii="Courier New" w:eastAsia="Courier New" w:hAnsi="Courier New" w:cs="Courier New"/>
-          <w:color w:val="333333"/>
-          <w:sz w:val="20"/>
-          <w:szCs w:val="20"/>
-          <w:shd w:val="clear" w:color="auto" w:fill="F8F8F8"/>
-        </w:rPr>
-        <w:t xml:space="preserve">        "</w:t>
-      </w:r>
-      <w:proofErr w:type="spellStart"/>
-      <w:r>
-        <w:rPr>
-          <w:rFonts w:ascii="Courier New" w:eastAsia="Courier New" w:hAnsi="Courier New" w:cs="Courier New"/>
-          <w:color w:val="333333"/>
-          <w:sz w:val="20"/>
-          <w:szCs w:val="20"/>
-          <w:shd w:val="clear" w:color="auto" w:fill="F8F8F8"/>
-        </w:rPr>
-        <w:t>successRate</w:t>
-      </w:r>
-      <w:proofErr w:type="spellEnd"/>
-      <w:r>
-        <w:rPr>
-          <w:rFonts w:ascii="Courier New" w:eastAsia="Courier New" w:hAnsi="Courier New" w:cs="Courier New"/>
-          <w:color w:val="333333"/>
-          <w:sz w:val="20"/>
-          <w:szCs w:val="20"/>
-          <w:shd w:val="clear" w:color="auto" w:fill="F8F8F8"/>
-        </w:rPr>
-        <w:t xml:space="preserve">": </w:t>
-      </w:r>
-      <w:r>
-        <w:rPr>
-          <w:rFonts w:ascii="Courier New" w:eastAsia="Courier New" w:hAnsi="Courier New" w:cs="Courier New"/>
-          <w:color w:val="333333"/>
-          <w:sz w:val="20"/>
-          <w:szCs w:val="20"/>
-          <w:shd w:val="clear" w:color="auto" w:fill="F8F8F8"/>
-        </w:rPr>
-        <w:tab/>
-      </w:r>
-      <w:r>
-        <w:rPr>
-          <w:rFonts w:ascii="Courier New" w:eastAsia="Courier New" w:hAnsi="Courier New" w:cs="Courier New"/>
-          <w:color w:val="333333"/>
-          <w:sz w:val="20"/>
-          <w:szCs w:val="20"/>
-          <w:shd w:val="clear" w:color="auto" w:fill="F8F8F8"/>
-        </w:rPr>
-        <w:tab/>
-      </w:r>
-      <w:r>
-        <w:rPr>
-          <w:rFonts w:ascii="Courier New" w:eastAsia="Courier New" w:hAnsi="Courier New" w:cs="Courier New"/>
-          <w:color w:val="333333"/>
-          <w:sz w:val="20"/>
-          <w:szCs w:val="20"/>
-          <w:shd w:val="clear" w:color="auto" w:fill="F8F8F8"/>
-        </w:rPr>
-        <w:t>4</w:t>
-      </w:r>
-      <w:r>
-        <w:rPr>
-          <w:rFonts w:ascii="Courier New" w:eastAsia="Courier New" w:hAnsi="Courier New" w:cs="Courier New"/>
-          <w:color w:val="333333"/>
-          <w:sz w:val="20"/>
-          <w:szCs w:val="20"/>
-          <w:shd w:val="clear" w:color="auto" w:fill="F8F8F8"/>
-        </w:rPr>
-        <w:t>,</w:t>
-      </w:r>
-      <w:r>
-        <w:rPr>
-          <w:rFonts w:ascii="Courier New" w:eastAsia="Courier New" w:hAnsi="Courier New" w:cs="Courier New"/>
-          <w:color w:val="333333"/>
-          <w:sz w:val="20"/>
-          <w:szCs w:val="20"/>
-          <w:shd w:val="clear" w:color="auto" w:fill="F8F8F8"/>
-        </w:rPr>
-        <w:br/>
-      </w:r>
-      <w:r>
-        <w:rPr>
-          <w:rFonts w:ascii="Courier New" w:eastAsia="Courier New" w:hAnsi="Courier New" w:cs="Courier New"/>
-          <w:color w:val="333333"/>
-          <w:sz w:val="20"/>
-          <w:szCs w:val="20"/>
-          <w:shd w:val="clear" w:color="auto" w:fill="F8F8F8"/>
-        </w:rPr>
-        <w:t xml:space="preserve">        "</w:t>
-      </w:r>
-      <w:proofErr w:type="spellStart"/>
-      <w:r>
-        <w:rPr>
-          <w:rFonts w:ascii="Courier New" w:eastAsia="Courier New" w:hAnsi="Courier New" w:cs="Courier New"/>
-          <w:color w:val="333333"/>
-          <w:sz w:val="20"/>
-          <w:szCs w:val="20"/>
-          <w:shd w:val="clear" w:color="auto" w:fill="F8F8F8"/>
-        </w:rPr>
-        <w:t>expectedPay</w:t>
-      </w:r>
-      <w:proofErr w:type="spellEnd"/>
-      <w:r>
-        <w:rPr>
-          <w:rFonts w:ascii="Courier New" w:eastAsia="Courier New" w:hAnsi="Courier New" w:cs="Courier New"/>
-          <w:color w:val="333333"/>
-          <w:sz w:val="20"/>
-          <w:szCs w:val="20"/>
-          <w:shd w:val="clear" w:color="auto" w:fill="F8F8F8"/>
-        </w:rPr>
-        <w:t xml:space="preserve">": </w:t>
-      </w:r>
-      <w:r>
-        <w:rPr>
-          <w:rFonts w:ascii="Courier New" w:eastAsia="Courier New" w:hAnsi="Courier New" w:cs="Courier New"/>
-          <w:color w:val="333333"/>
-          <w:sz w:val="20"/>
-          <w:szCs w:val="20"/>
-          <w:shd w:val="clear" w:color="auto" w:fill="F8F8F8"/>
-        </w:rPr>
-        <w:tab/>
-      </w:r>
-      <w:r>
-        <w:rPr>
-          <w:rFonts w:ascii="Courier New" w:eastAsia="Courier New" w:hAnsi="Courier New" w:cs="Courier New"/>
-          <w:color w:val="333333"/>
-          <w:sz w:val="20"/>
-          <w:szCs w:val="20"/>
-          <w:shd w:val="clear" w:color="auto" w:fill="F8F8F8"/>
-        </w:rPr>
-        <w:tab/>
-      </w:r>
-      <w:r>
-        <w:rPr>
-          <w:rFonts w:ascii="Courier New" w:eastAsia="Courier New" w:hAnsi="Courier New" w:cs="Courier New"/>
-          <w:color w:val="333333"/>
-          <w:sz w:val="20"/>
-          <w:szCs w:val="20"/>
-          <w:shd w:val="clear" w:color="auto" w:fill="F8F8F8"/>
-        </w:rPr>
-        <w:t>15</w:t>
-      </w:r>
-      <w:r>
-        <w:rPr>
-          <w:rFonts w:ascii="Courier New" w:eastAsia="Courier New" w:hAnsi="Courier New" w:cs="Courier New"/>
-          <w:color w:val="333333"/>
-          <w:sz w:val="20"/>
-          <w:szCs w:val="20"/>
-          <w:shd w:val="clear" w:color="auto" w:fill="F8F8F8"/>
-        </w:rPr>
-        <w:t>,</w:t>
+        <w:t>15,</w:t>
       </w:r>
       <w:r>
         <w:rPr>
@@ -5051,9 +4606,8 @@
               <w:rPr>
                 <w:sz w:val="21"/>
                 <w:szCs w:val="21"/>
-                <w:highlight w:val="white"/>
-              </w:rPr>
-              <w:t>string</w:t>
+              </w:rPr>
+              <w:t>Object Id</w:t>
             </w:r>
           </w:p>
         </w:tc>
@@ -5412,23 +4966,7 @@
                 <w:szCs w:val="21"/>
                 <w:highlight w:val="white"/>
               </w:rPr>
-              <w:t>The password when users (</w:t>
-            </w:r>
-            <w:r>
-              <w:rPr>
-                <w:sz w:val="21"/>
-                <w:szCs w:val="21"/>
-                <w:highlight w:val="white"/>
-              </w:rPr>
-              <w:t>freelancers</w:t>
-            </w:r>
-            <w:r>
-              <w:rPr>
-                <w:sz w:val="21"/>
-                <w:szCs w:val="21"/>
-                <w:highlight w:val="white"/>
-              </w:rPr>
-              <w:t xml:space="preserve">) log in. </w:t>
+              <w:t xml:space="preserve">The password when users (freelancers) log in. </w:t>
             </w:r>
           </w:p>
         </w:tc>
@@ -5535,23 +5073,7 @@
                 <w:szCs w:val="21"/>
                 <w:highlight w:val="white"/>
               </w:rPr>
-              <w:t xml:space="preserve">This property stores </w:t>
-            </w:r>
-            <w:r>
-              <w:rPr>
-                <w:sz w:val="21"/>
-                <w:szCs w:val="21"/>
-                <w:highlight w:val="white"/>
-              </w:rPr>
-              <w:t>the introduction of freelancers.</w:t>
-            </w:r>
-            <w:r>
-              <w:rPr>
-                <w:sz w:val="21"/>
-                <w:szCs w:val="21"/>
-                <w:highlight w:val="white"/>
-              </w:rPr>
-              <w:t xml:space="preserve"> </w:t>
+              <w:t xml:space="preserve">This property stores the introduction of freelancers. </w:t>
             </w:r>
           </w:p>
         </w:tc>
@@ -5814,15 +5336,7 @@
                 <w:szCs w:val="21"/>
                 <w:highlight w:val="white"/>
               </w:rPr>
-              <w:t>o</w:t>
-            </w:r>
-            <w:r>
-              <w:rPr>
-                <w:sz w:val="21"/>
-                <w:szCs w:val="21"/>
-                <w:highlight w:val="white"/>
-              </w:rPr>
-              <w:t>verallRating</w:t>
+              <w:t>overallRating</w:t>
             </w:r>
             <w:proofErr w:type="spellEnd"/>
           </w:p>
@@ -6018,7 +5532,66 @@
                 <w:highlight w:val="white"/>
               </w:rPr>
               <w:br/>
-              <w:t xml:space="preserve">   EmployerId: Review comments(string)</w:t>
+              <w:t xml:space="preserve">    _id: Object Id,</w:t>
+            </w:r>
+            <w:r>
+              <w:rPr>
+                <w:sz w:val="21"/>
+                <w:szCs w:val="21"/>
+                <w:highlight w:val="white"/>
+              </w:rPr>
+              <w:br/>
+            </w:r>
+            <w:r>
+              <w:rPr>
+                <w:sz w:val="21"/>
+                <w:szCs w:val="21"/>
+                <w:highlight w:val="white"/>
+              </w:rPr>
+              <w:t xml:space="preserve">     </w:t>
+            </w:r>
+            <w:proofErr w:type="spellStart"/>
+            <w:r>
+              <w:rPr>
+                <w:sz w:val="21"/>
+                <w:szCs w:val="21"/>
+                <w:highlight w:val="white"/>
+              </w:rPr>
+              <w:t>e</w:t>
+            </w:r>
+            <w:r>
+              <w:rPr>
+                <w:sz w:val="21"/>
+                <w:szCs w:val="21"/>
+                <w:highlight w:val="white"/>
+              </w:rPr>
+              <w:t>mployerId</w:t>
+            </w:r>
+            <w:proofErr w:type="spellEnd"/>
+            <w:r>
+              <w:rPr>
+                <w:sz w:val="21"/>
+                <w:szCs w:val="21"/>
+                <w:highlight w:val="white"/>
+              </w:rPr>
+              <w:t>: Review comments(string)</w:t>
+            </w:r>
+            <w:r>
+              <w:rPr>
+                <w:sz w:val="21"/>
+                <w:szCs w:val="21"/>
+                <w:highlight w:val="white"/>
+              </w:rPr>
+              <w:t>,</w:t>
+            </w:r>
+            <w:r>
+              <w:rPr>
+                <w:sz w:val="21"/>
+                <w:szCs w:val="21"/>
+                <w:highlight w:val="white"/>
+              </w:rPr>
+              <w:br/>
+              <w:t xml:space="preserve">      review: string</w:t>
             </w:r>
             <w:r>
               <w:rPr>
@@ -6243,7 +5816,25 @@
                 <w:szCs w:val="21"/>
                 <w:highlight w:val="white"/>
               </w:rPr>
-              <w:t>This property stores a rating which is calculated on the basis of status of the project.</w:t>
+              <w:t xml:space="preserve">This property stores a rating which is calculated </w:t>
+            </w:r>
+            <w:proofErr w:type="gramStart"/>
+            <w:r>
+              <w:rPr>
+                <w:sz w:val="21"/>
+                <w:szCs w:val="21"/>
+                <w:highlight w:val="white"/>
+              </w:rPr>
+              <w:t>on the basis of</w:t>
+            </w:r>
+            <w:proofErr w:type="gramEnd"/>
+            <w:r>
+              <w:rPr>
+                <w:sz w:val="21"/>
+                <w:szCs w:val="21"/>
+                <w:highlight w:val="white"/>
+              </w:rPr>
+              <w:t xml:space="preserve"> status of the project.</w:t>
             </w:r>
           </w:p>
         </w:tc>
@@ -6489,7 +6080,7 @@
 </file>
 
 <file path=word/endnotes.xml><?xml version="1.0" encoding="utf-8"?>
-<w:endnotes xmlns:wpc="http://schemas.microsoft.com/office/word/2010/wordprocessingCanvas" xmlns:cx="http://schemas.microsoft.com/office/drawing/2014/chartex" xmlns:cx1="http://schemas.microsoft.com/office/drawing/2015/9/8/chartex" xmlns:cx2="http://schemas.microsoft.com/office/drawing/2015/10/21/chartex" xmlns:cx3="http://schemas.microsoft.com/office/drawing/2016/5/9/chartex" xmlns:cx4="http://schemas.microsoft.com/office/drawing/2016/5/10/chartex" xmlns:cx5="http://schemas.microsoft.com/office/drawing/2016/5/11/chartex" xmlns:cx6="http://schemas.microsoft.com/office/drawing/2016/5/12/chartex" xmlns:cx7="http://schemas.microsoft.com/office/drawing/2016/5/13/chartex" xmlns:cx8="http://schemas.microsoft.com/office/drawing/2016/5/14/chartex" xmlns:mc="http://schemas.openxmlformats.org/markup-compatibility/2006" xmlns:aink="http://schemas.microsoft.com/office/drawing/2016/ink" xmlns:am3d="http://schemas.microsoft.com/office/drawing/2017/model3d" xmlns:o="urn:schemas-microsoft-com:office:office" xmlns:r="http://schemas.openxmlformats.org/officeDocument/2006/relationships" xmlns:m="http://schemas.openxmlformats.org/officeDocument/2006/math" xmlns:v="urn:schemas-microsoft-com:vml" xmlns:wp14="http://schemas.microsoft.com/office/word/2010/wordprocessingDrawing" xmlns:wp="http://schemas.openxmlformats.org/drawingml/2006/wordprocessingDrawing" xmlns:w10="urn:schemas-microsoft-com:office:word" xmlns:w="http://schemas.openxmlformats.org/wordprocessingml/2006/main" xmlns:w14="http://schemas.microsoft.com/office/word/2010/wordml" xmlns:w15="http://schemas.microsoft.com/office/word/2012/wordml" xmlns:w16cex="http://schemas.microsoft.com/office/word/2018/wordml/cex" xmlns:w16cid="http://schemas.microsoft.com/office/word/2016/wordml/cid" xmlns:w16="http://schemas.microsoft.com/office/word/2018/wordml" xmlns:w16se="http://schemas.microsoft.com/office/word/2015/wordml/symex" xmlns:wpg="http://schemas.microsoft.com/office/word/2010/wordprocessingGroup" xmlns:wpi="http://schemas.microsoft.com/office/word/2010/wordprocessingInk" xmlns:wne="http://schemas.microsoft.com/office/word/2006/wordml" xmlns:wps="http://schemas.microsoft.com/office/word/2010/wordprocessingShape" mc:Ignorable="w14 w15 w16se w16cid w16 w16cex wp14">
+<w:endnotes xmlns:wpc="http://schemas.microsoft.com/office/word/2010/wordprocessingCanvas" xmlns:cx="http://schemas.microsoft.com/office/drawing/2014/chartex" xmlns:cx1="http://schemas.microsoft.com/office/drawing/2015/9/8/chartex" xmlns:cx2="http://schemas.microsoft.com/office/drawing/2015/10/21/chartex" xmlns:cx3="http://schemas.microsoft.com/office/drawing/2016/5/9/chartex" xmlns:cx4="http://schemas.microsoft.com/office/drawing/2016/5/10/chartex" xmlns:cx5="http://schemas.microsoft.com/office/drawing/2016/5/11/chartex" xmlns:cx6="http://schemas.microsoft.com/office/drawing/2016/5/12/chartex" xmlns:cx7="http://schemas.microsoft.com/office/drawing/2016/5/13/chartex" xmlns:cx8="http://schemas.microsoft.com/office/drawing/2016/5/14/chartex" xmlns:mc="http://schemas.openxmlformats.org/markup-compatibility/2006" xmlns:aink="http://schemas.microsoft.com/office/drawing/2016/ink" xmlns:am3d="http://schemas.microsoft.com/office/drawing/2017/model3d" xmlns:o="urn:schemas-microsoft-com:office:office" xmlns:r="http://schemas.openxmlformats.org/officeDocument/2006/relationships" xmlns:m="http://schemas.openxmlformats.org/officeDocument/2006/math" xmlns:v="urn:schemas-microsoft-com:vml" xmlns:wp14="http://schemas.microsoft.com/office/word/2010/wordprocessingDrawing" xmlns:wp="http://schemas.openxmlformats.org/drawingml/2006/wordprocessingDrawing" xmlns:w10="urn:schemas-microsoft-com:office:word" xmlns:w="http://schemas.openxmlformats.org/wordprocessingml/2006/main" xmlns:w14="http://schemas.microsoft.com/office/word/2010/wordml" xmlns:w15="http://schemas.microsoft.com/office/word/2012/wordml" xmlns:w16cex="http://schemas.microsoft.com/office/word/2018/wordml/cex" xmlns:w16cid="http://schemas.microsoft.com/office/word/2016/wordml/cid" xmlns:w16="http://schemas.microsoft.com/office/word/2018/wordml" xmlns:w16sdtdh="http://schemas.microsoft.com/office/word/2020/wordml/sdtdatahash" xmlns:w16se="http://schemas.microsoft.com/office/word/2015/wordml/symex" xmlns:wpg="http://schemas.microsoft.com/office/word/2010/wordprocessingGroup" xmlns:wpi="http://schemas.microsoft.com/office/word/2010/wordprocessingInk" xmlns:wne="http://schemas.microsoft.com/office/word/2006/wordml" xmlns:wps="http://schemas.microsoft.com/office/word/2010/wordprocessingShape" mc:Ignorable="w14 w15 w16se w16cid w16 w16cex w16sdtdh wp14">
   <w:endnote w:type="separator" w:id="-1">
     <w:p>
       <w:pPr>
@@ -6514,7 +6105,7 @@
 </file>
 
 <file path=word/footnotes.xml><?xml version="1.0" encoding="utf-8"?>
-<w:footnotes xmlns:wpc="http://schemas.microsoft.com/office/word/2010/wordprocessingCanvas" xmlns:cx="http://schemas.microsoft.com/office/drawing/2014/chartex" xmlns:cx1="http://schemas.microsoft.com/office/drawing/2015/9/8/chartex" xmlns:cx2="http://schemas.microsoft.com/office/drawing/2015/10/21/chartex" xmlns:cx3="http://schemas.microsoft.com/office/drawing/2016/5/9/chartex" xmlns:cx4="http://schemas.microsoft.com/office/drawing/2016/5/10/chartex" xmlns:cx5="http://schemas.microsoft.com/office/drawing/2016/5/11/chartex" xmlns:cx6="http://schemas.microsoft.com/office/drawing/2016/5/12/chartex" xmlns:cx7="http://schemas.microsoft.com/office/drawing/2016/5/13/chartex" xmlns:cx8="http://schemas.microsoft.com/office/drawing/2016/5/14/chartex" xmlns:mc="http://schemas.openxmlformats.org/markup-compatibility/2006" xmlns:aink="http://schemas.microsoft.com/office/drawing/2016/ink" xmlns:am3d="http://schemas.microsoft.com/office/drawing/2017/model3d" xmlns:o="urn:schemas-microsoft-com:office:office" xmlns:r="http://schemas.openxmlformats.org/officeDocument/2006/relationships" xmlns:m="http://schemas.openxmlformats.org/officeDocument/2006/math" xmlns:v="urn:schemas-microsoft-com:vml" xmlns:wp14="http://schemas.microsoft.com/office/word/2010/wordprocessingDrawing" xmlns:wp="http://schemas.openxmlformats.org/drawingml/2006/wordprocessingDrawing" xmlns:w10="urn:schemas-microsoft-com:office:word" xmlns:w="http://schemas.openxmlformats.org/wordprocessingml/2006/main" xmlns:w14="http://schemas.microsoft.com/office/word/2010/wordml" xmlns:w15="http://schemas.microsoft.com/office/word/2012/wordml" xmlns:w16cex="http://schemas.microsoft.com/office/word/2018/wordml/cex" xmlns:w16cid="http://schemas.microsoft.com/office/word/2016/wordml/cid" xmlns:w16="http://schemas.microsoft.com/office/word/2018/wordml" xmlns:w16se="http://schemas.microsoft.com/office/word/2015/wordml/symex" xmlns:wpg="http://schemas.microsoft.com/office/word/2010/wordprocessingGroup" xmlns:wpi="http://schemas.microsoft.com/office/word/2010/wordprocessingInk" xmlns:wne="http://schemas.microsoft.com/office/word/2006/wordml" xmlns:wps="http://schemas.microsoft.com/office/word/2010/wordprocessingShape" mc:Ignorable="w14 w15 w16se w16cid w16 w16cex wp14">
+<w:footnotes xmlns:wpc="http://schemas.microsoft.com/office/word/2010/wordprocessingCanvas" xmlns:cx="http://schemas.microsoft.com/office/drawing/2014/chartex" xmlns:cx1="http://schemas.microsoft.com/office/drawing/2015/9/8/chartex" xmlns:cx2="http://schemas.microsoft.com/office/drawing/2015/10/21/chartex" xmlns:cx3="http://schemas.microsoft.com/office/drawing/2016/5/9/chartex" xmlns:cx4="http://schemas.microsoft.com/office/drawing/2016/5/10/chartex" xmlns:cx5="http://schemas.microsoft.com/office/drawing/2016/5/11/chartex" xmlns:cx6="http://schemas.microsoft.com/office/drawing/2016/5/12/chartex" xmlns:cx7="http://schemas.microsoft.com/office/drawing/2016/5/13/chartex" xmlns:cx8="http://schemas.microsoft.com/office/drawing/2016/5/14/chartex" xmlns:mc="http://schemas.openxmlformats.org/markup-compatibility/2006" xmlns:aink="http://schemas.microsoft.com/office/drawing/2016/ink" xmlns:am3d="http://schemas.microsoft.com/office/drawing/2017/model3d" xmlns:o="urn:schemas-microsoft-com:office:office" xmlns:r="http://schemas.openxmlformats.org/officeDocument/2006/relationships" xmlns:m="http://schemas.openxmlformats.org/officeDocument/2006/math" xmlns:v="urn:schemas-microsoft-com:vml" xmlns:wp14="http://schemas.microsoft.com/office/word/2010/wordprocessingDrawing" xmlns:wp="http://schemas.openxmlformats.org/drawingml/2006/wordprocessingDrawing" xmlns:w10="urn:schemas-microsoft-com:office:word" xmlns:w="http://schemas.openxmlformats.org/wordprocessingml/2006/main" xmlns:w14="http://schemas.microsoft.com/office/word/2010/wordml" xmlns:w15="http://schemas.microsoft.com/office/word/2012/wordml" xmlns:w16cex="http://schemas.microsoft.com/office/word/2018/wordml/cex" xmlns:w16cid="http://schemas.microsoft.com/office/word/2016/wordml/cid" xmlns:w16="http://schemas.microsoft.com/office/word/2018/wordml" xmlns:w16sdtdh="http://schemas.microsoft.com/office/word/2020/wordml/sdtdatahash" xmlns:w16se="http://schemas.microsoft.com/office/word/2015/wordml/symex" xmlns:wpg="http://schemas.microsoft.com/office/word/2010/wordprocessingGroup" xmlns:wpi="http://schemas.microsoft.com/office/word/2010/wordprocessingInk" xmlns:wne="http://schemas.microsoft.com/office/word/2006/wordml" xmlns:wps="http://schemas.microsoft.com/office/word/2010/wordprocessingShape" mc:Ignorable="w14 w15 w16se w16cid w16 w16cex w16sdtdh wp14">
   <w:footnote w:type="separator" w:id="-1">
     <w:p>
       <w:pPr>
@@ -6539,7 +6130,7 @@
 </file>
 
 <file path=word/header1.xml><?xml version="1.0" encoding="utf-8"?>
-<w:hdr xmlns:wpc="http://schemas.microsoft.com/office/word/2010/wordprocessingCanvas" xmlns:cx="http://schemas.microsoft.com/office/drawing/2014/chartex" xmlns:cx1="http://schemas.microsoft.com/office/drawing/2015/9/8/chartex" xmlns:cx2="http://schemas.microsoft.com/office/drawing/2015/10/21/chartex" xmlns:cx3="http://schemas.microsoft.com/office/drawing/2016/5/9/chartex" xmlns:cx4="http://schemas.microsoft.com/office/drawing/2016/5/10/chartex" xmlns:cx5="http://schemas.microsoft.com/office/drawing/2016/5/11/chartex" xmlns:cx6="http://schemas.microsoft.com/office/drawing/2016/5/12/chartex" xmlns:cx7="http://schemas.microsoft.com/office/drawing/2016/5/13/chartex" xmlns:cx8="http://schemas.microsoft.com/office/drawing/2016/5/14/chartex" xmlns:mc="http://schemas.openxmlformats.org/markup-compatibility/2006" xmlns:aink="http://schemas.microsoft.com/office/drawing/2016/ink" xmlns:am3d="http://schemas.microsoft.com/office/drawing/2017/model3d" xmlns:o="urn:schemas-microsoft-com:office:office" xmlns:r="http://schemas.openxmlformats.org/officeDocument/2006/relationships" xmlns:m="http://schemas.openxmlformats.org/officeDocument/2006/math" xmlns:v="urn:schemas-microsoft-com:vml" xmlns:wp14="http://schemas.microsoft.com/office/word/2010/wordprocessingDrawing" xmlns:wp="http://schemas.openxmlformats.org/drawingml/2006/wordprocessingDrawing" xmlns:w10="urn:schemas-microsoft-com:office:word" xmlns:w="http://schemas.openxmlformats.org/wordprocessingml/2006/main" xmlns:w14="http://schemas.microsoft.com/office/word/2010/wordml" xmlns:w15="http://schemas.microsoft.com/office/word/2012/wordml" xmlns:w16cex="http://schemas.microsoft.com/office/word/2018/wordml/cex" xmlns:w16cid="http://schemas.microsoft.com/office/word/2016/wordml/cid" xmlns:w16="http://schemas.microsoft.com/office/word/2018/wordml" xmlns:w16se="http://schemas.microsoft.com/office/word/2015/wordml/symex" xmlns:wpg="http://schemas.microsoft.com/office/word/2010/wordprocessingGroup" xmlns:wpi="http://schemas.microsoft.com/office/word/2010/wordprocessingInk" xmlns:wne="http://schemas.microsoft.com/office/word/2006/wordml" xmlns:wps="http://schemas.microsoft.com/office/word/2010/wordprocessingShape" mc:Ignorable="w14 w15 w16se w16cid w16 w16cex wp14">
+<w:hdr xmlns:wpc="http://schemas.microsoft.com/office/word/2010/wordprocessingCanvas" xmlns:cx="http://schemas.microsoft.com/office/drawing/2014/chartex" xmlns:cx1="http://schemas.microsoft.com/office/drawing/2015/9/8/chartex" xmlns:cx2="http://schemas.microsoft.com/office/drawing/2015/10/21/chartex" xmlns:cx3="http://schemas.microsoft.com/office/drawing/2016/5/9/chartex" xmlns:cx4="http://schemas.microsoft.com/office/drawing/2016/5/10/chartex" xmlns:cx5="http://schemas.microsoft.com/office/drawing/2016/5/11/chartex" xmlns:cx6="http://schemas.microsoft.com/office/drawing/2016/5/12/chartex" xmlns:cx7="http://schemas.microsoft.com/office/drawing/2016/5/13/chartex" xmlns:cx8="http://schemas.microsoft.com/office/drawing/2016/5/14/chartex" xmlns:mc="http://schemas.openxmlformats.org/markup-compatibility/2006" xmlns:aink="http://schemas.microsoft.com/office/drawing/2016/ink" xmlns:am3d="http://schemas.microsoft.com/office/drawing/2017/model3d" xmlns:o="urn:schemas-microsoft-com:office:office" xmlns:r="http://schemas.openxmlformats.org/officeDocument/2006/relationships" xmlns:m="http://schemas.openxmlformats.org/officeDocument/2006/math" xmlns:v="urn:schemas-microsoft-com:vml" xmlns:wp14="http://schemas.microsoft.com/office/word/2010/wordprocessingDrawing" xmlns:wp="http://schemas.openxmlformats.org/drawingml/2006/wordprocessingDrawing" xmlns:w10="urn:schemas-microsoft-com:office:word" xmlns:w="http://schemas.openxmlformats.org/wordprocessingml/2006/main" xmlns:w14="http://schemas.microsoft.com/office/word/2010/wordml" xmlns:w15="http://schemas.microsoft.com/office/word/2012/wordml" xmlns:w16cex="http://schemas.microsoft.com/office/word/2018/wordml/cex" xmlns:w16cid="http://schemas.microsoft.com/office/word/2016/wordml/cid" xmlns:w16="http://schemas.microsoft.com/office/word/2018/wordml" xmlns:w16sdtdh="http://schemas.microsoft.com/office/word/2020/wordml/sdtdatahash" xmlns:w16se="http://schemas.microsoft.com/office/word/2015/wordml/symex" xmlns:wpg="http://schemas.microsoft.com/office/word/2010/wordprocessingGroup" xmlns:wpi="http://schemas.microsoft.com/office/word/2010/wordprocessingInk" xmlns:wne="http://schemas.microsoft.com/office/word/2006/wordml" xmlns:wps="http://schemas.microsoft.com/office/word/2010/wordprocessingShape" mc:Ignorable="w14 w15 w16se w16cid w16 w16cex w16sdtdh wp14">
   <w:p>
     <w:pPr>
       <w:pStyle w:val="Header"/>
@@ -6568,7 +6159,7 @@
 </file>
 
 <file path=word/numbering.xml><?xml version="1.0" encoding="utf-8"?>
-<w:numbering xmlns:wpc="http://schemas.microsoft.com/office/word/2010/wordprocessingCanvas" xmlns:cx="http://schemas.microsoft.com/office/drawing/2014/chartex" xmlns:cx1="http://schemas.microsoft.com/office/drawing/2015/9/8/chartex" xmlns:cx2="http://schemas.microsoft.com/office/drawing/2015/10/21/chartex" xmlns:cx3="http://schemas.microsoft.com/office/drawing/2016/5/9/chartex" xmlns:cx4="http://schemas.microsoft.com/office/drawing/2016/5/10/chartex" xmlns:cx5="http://schemas.microsoft.com/office/drawing/2016/5/11/chartex" xmlns:cx6="http://schemas.microsoft.com/office/drawing/2016/5/12/chartex" xmlns:cx7="http://schemas.microsoft.com/office/drawing/2016/5/13/chartex" xmlns:cx8="http://schemas.microsoft.com/office/drawing/2016/5/14/chartex" xmlns:mc="http://schemas.openxmlformats.org/markup-compatibility/2006" xmlns:aink="http://schemas.microsoft.com/office/drawing/2016/ink" xmlns:am3d="http://schemas.microsoft.com/office/drawing/2017/model3d" xmlns:o="urn:schemas-microsoft-com:office:office" xmlns:r="http://schemas.openxmlformats.org/officeDocument/2006/relationships" xmlns:m="http://schemas.openxmlformats.org/officeDocument/2006/math" xmlns:v="urn:schemas-microsoft-com:vml" xmlns:wp14="http://schemas.microsoft.com/office/word/2010/wordprocessingDrawing" xmlns:wp="http://schemas.openxmlformats.org/drawingml/2006/wordprocessingDrawing" xmlns:w10="urn:schemas-microsoft-com:office:word" xmlns:w="http://schemas.openxmlformats.org/wordprocessingml/2006/main" xmlns:w14="http://schemas.microsoft.com/office/word/2010/wordml" xmlns:w15="http://schemas.microsoft.com/office/word/2012/wordml" xmlns:w16cex="http://schemas.microsoft.com/office/word/2018/wordml/cex" xmlns:w16cid="http://schemas.microsoft.com/office/word/2016/wordml/cid" xmlns:w16="http://schemas.microsoft.com/office/word/2018/wordml" xmlns:w16se="http://schemas.microsoft.com/office/word/2015/wordml/symex" xmlns:wpg="http://schemas.microsoft.com/office/word/2010/wordprocessingGroup" xmlns:wpi="http://schemas.microsoft.com/office/word/2010/wordprocessingInk" xmlns:wne="http://schemas.microsoft.com/office/word/2006/wordml" xmlns:wps="http://schemas.microsoft.com/office/word/2010/wordprocessingShape" mc:Ignorable="w14 w15 w16se w16cid w16 w16cex wp14">
+<w:numbering xmlns:wpc="http://schemas.microsoft.com/office/word/2010/wordprocessingCanvas" xmlns:cx="http://schemas.microsoft.com/office/drawing/2014/chartex" xmlns:cx1="http://schemas.microsoft.com/office/drawing/2015/9/8/chartex" xmlns:cx2="http://schemas.microsoft.com/office/drawing/2015/10/21/chartex" xmlns:cx3="http://schemas.microsoft.com/office/drawing/2016/5/9/chartex" xmlns:cx4="http://schemas.microsoft.com/office/drawing/2016/5/10/chartex" xmlns:cx5="http://schemas.microsoft.com/office/drawing/2016/5/11/chartex" xmlns:cx6="http://schemas.microsoft.com/office/drawing/2016/5/12/chartex" xmlns:cx7="http://schemas.microsoft.com/office/drawing/2016/5/13/chartex" xmlns:cx8="http://schemas.microsoft.com/office/drawing/2016/5/14/chartex" xmlns:mc="http://schemas.openxmlformats.org/markup-compatibility/2006" xmlns:aink="http://schemas.microsoft.com/office/drawing/2016/ink" xmlns:am3d="http://schemas.microsoft.com/office/drawing/2017/model3d" xmlns:o="urn:schemas-microsoft-com:office:office" xmlns:r="http://schemas.openxmlformats.org/officeDocument/2006/relationships" xmlns:m="http://schemas.openxmlformats.org/officeDocument/2006/math" xmlns:v="urn:schemas-microsoft-com:vml" xmlns:wp14="http://schemas.microsoft.com/office/word/2010/wordprocessingDrawing" xmlns:wp="http://schemas.openxmlformats.org/drawingml/2006/wordprocessingDrawing" xmlns:w10="urn:schemas-microsoft-com:office:word" xmlns:w="http://schemas.openxmlformats.org/wordprocessingml/2006/main" xmlns:w14="http://schemas.microsoft.com/office/word/2010/wordml" xmlns:w15="http://schemas.microsoft.com/office/word/2012/wordml" xmlns:w16cex="http://schemas.microsoft.com/office/word/2018/wordml/cex" xmlns:w16cid="http://schemas.microsoft.com/office/word/2016/wordml/cid" xmlns:w16="http://schemas.microsoft.com/office/word/2018/wordml" xmlns:w16sdtdh="http://schemas.microsoft.com/office/word/2020/wordml/sdtdatahash" xmlns:w16se="http://schemas.microsoft.com/office/word/2015/wordml/symex" xmlns:wpg="http://schemas.microsoft.com/office/word/2010/wordprocessingGroup" xmlns:wpi="http://schemas.microsoft.com/office/word/2010/wordprocessingInk" xmlns:wne="http://schemas.microsoft.com/office/word/2006/wordml" xmlns:wps="http://schemas.microsoft.com/office/word/2010/wordprocessingShape" mc:Ignorable="w14 w15 w16se w16cid w16 w16cex w16sdtdh wp14">
   <w:abstractNum w:abstractNumId="0" w15:restartNumberingAfterBreak="0">
     <w:nsid w:val="2241401D"/>
     <w:multiLevelType w:val="hybridMultilevel"/>
@@ -6805,7 +6396,7 @@
 </file>
 
 <file path=word/styles.xml><?xml version="1.0" encoding="utf-8"?>
-<w:styles xmlns:mc="http://schemas.openxmlformats.org/markup-compatibility/2006" xmlns:r="http://schemas.openxmlformats.org/officeDocument/2006/relationships" xmlns:w="http://schemas.openxmlformats.org/wordprocessingml/2006/main" xmlns:w14="http://schemas.microsoft.com/office/word/2010/wordml" xmlns:w15="http://schemas.microsoft.com/office/word/2012/wordml" xmlns:w16cex="http://schemas.microsoft.com/office/word/2018/wordml/cex" xmlns:w16cid="http://schemas.microsoft.com/office/word/2016/wordml/cid" xmlns:w16="http://schemas.microsoft.com/office/word/2018/wordml" xmlns:w16se="http://schemas.microsoft.com/office/word/2015/wordml/symex" mc:Ignorable="w14 w15 w16se w16cid w16 w16cex">
+<w:styles xmlns:mc="http://schemas.openxmlformats.org/markup-compatibility/2006" xmlns:r="http://schemas.openxmlformats.org/officeDocument/2006/relationships" xmlns:w="http://schemas.openxmlformats.org/wordprocessingml/2006/main" xmlns:w14="http://schemas.microsoft.com/office/word/2010/wordml" xmlns:w15="http://schemas.microsoft.com/office/word/2012/wordml" xmlns:w16cex="http://schemas.microsoft.com/office/word/2018/wordml/cex" xmlns:w16cid="http://schemas.microsoft.com/office/word/2016/wordml/cid" xmlns:w16="http://schemas.microsoft.com/office/word/2018/wordml" xmlns:w16sdtdh="http://schemas.microsoft.com/office/word/2020/wordml/sdtdatahash" xmlns:w16se="http://schemas.microsoft.com/office/word/2015/wordml/symex" mc:Ignorable="w14 w15 w16se w16cid w16 w16cex w16sdtdh">
   <w:docDefaults>
     <w:rPrDefault>
       <w:rPr>
